--- a/Foundational NLP Concepts.docx
+++ b/Foundational NLP Concepts.docx
@@ -19,16 +19,9 @@
     </w:p>
     <w:p>
       <w:pPr>
-        <w:rPr>
-          <w:b/>
-          <w:bCs/>
-        </w:rPr>
-      </w:pPr>
-      <w:r>
-        <w:rPr>
-          <w:b/>
-          <w:bCs/>
-        </w:rPr>
+        <w:pStyle w:val="Heading1"/>
+      </w:pPr>
+      <w:r>
         <w:t>1. Text Preprocessing</w:t>
       </w:r>
     </w:p>
@@ -268,16 +261,9 @@
     </w:p>
     <w:p>
       <w:pPr>
-        <w:rPr>
-          <w:b/>
-          <w:bCs/>
-        </w:rPr>
-      </w:pPr>
-      <w:r>
-        <w:rPr>
-          <w:b/>
-          <w:bCs/>
-        </w:rPr>
+        <w:pStyle w:val="Heading2"/>
+      </w:pPr>
+      <w:r>
         <w:t>Normalization</w:t>
       </w:r>
     </w:p>
@@ -466,16 +452,10 @@
     </w:p>
     <w:p>
       <w:pPr>
-        <w:rPr>
-          <w:b/>
-          <w:bCs/>
-        </w:rPr>
-      </w:pPr>
-      <w:r>
-        <w:rPr>
-          <w:b/>
-          <w:bCs/>
-        </w:rPr>
+        <w:pStyle w:val="Heading2"/>
+      </w:pPr>
+      <w:r>
+        <w:lastRenderedPageBreak/>
         <w:t>Stemming</w:t>
       </w:r>
     </w:p>
@@ -485,20 +465,308 @@
           <w:b/>
           <w:bCs/>
         </w:rPr>
+        <w:t>Definition</w:t>
+      </w:r>
+      <w:r>
+        <w:t>: Reducing words to their root/base form by removing suffixes using rule-based methods.</w:t>
+      </w:r>
+    </w:p>
+    <w:p>
+      <w:r>
+        <w:rPr>
+          <w:b/>
+          <w:bCs/>
+        </w:rPr>
+        <w:t>How it Works</w:t>
+      </w:r>
+      <w:r>
+        <w:t>:</w:t>
+      </w:r>
+    </w:p>
+    <w:p>
+      <w:pPr>
+        <w:numPr>
+          <w:ilvl w:val="0"/>
+          <w:numId w:val="4"/>
+        </w:numPr>
+      </w:pPr>
+      <w:r>
+        <w:t>Applies heuristic rules to chop off word endings</w:t>
+      </w:r>
+    </w:p>
+    <w:p>
+      <w:pPr>
+        <w:numPr>
+          <w:ilvl w:val="0"/>
+          <w:numId w:val="4"/>
+        </w:numPr>
+      </w:pPr>
+      <w:r>
+        <w:t>Fast but crude approach</w:t>
+      </w:r>
+    </w:p>
+    <w:p>
+      <w:pPr>
+        <w:numPr>
+          <w:ilvl w:val="0"/>
+          <w:numId w:val="4"/>
+        </w:numPr>
+      </w:pPr>
+      <w:r>
+        <w:t>May produce non-words</w:t>
+      </w:r>
+    </w:p>
+    <w:p>
+      <w:r>
+        <w:rPr>
+          <w:b/>
+          <w:bCs/>
+        </w:rPr>
+        <w:t>Popular Algorithms</w:t>
+      </w:r>
+      <w:r>
+        <w:t>:</w:t>
+      </w:r>
+    </w:p>
+    <w:p>
+      <w:pPr>
+        <w:numPr>
+          <w:ilvl w:val="0"/>
+          <w:numId w:val="5"/>
+        </w:numPr>
+      </w:pPr>
+      <w:r>
+        <w:rPr>
+          <w:b/>
+          <w:bCs/>
+        </w:rPr>
+        <w:t>Porter Stemmer</w:t>
+      </w:r>
+      <w:r>
+        <w:t>: Most widely used, moderate aggressiveness</w:t>
+      </w:r>
+    </w:p>
+    <w:p>
+      <w:pPr>
+        <w:numPr>
+          <w:ilvl w:val="0"/>
+          <w:numId w:val="5"/>
+        </w:numPr>
+      </w:pPr>
+      <w:r>
+        <w:rPr>
+          <w:b/>
+          <w:bCs/>
+        </w:rPr>
+        <w:t>Snowball Stemmer</w:t>
+      </w:r>
+      <w:r>
+        <w:t>: Improved version of Porter</w:t>
+      </w:r>
+    </w:p>
+    <w:p>
+      <w:pPr>
+        <w:numPr>
+          <w:ilvl w:val="0"/>
+          <w:numId w:val="5"/>
+        </w:numPr>
+      </w:pPr>
+      <w:r>
+        <w:rPr>
+          <w:b/>
+          <w:bCs/>
+        </w:rPr>
+        <w:t>Lancaster Stemmer</w:t>
+      </w:r>
+      <w:r>
+        <w:t>: Most aggressive</w:t>
+      </w:r>
+    </w:p>
+    <w:p>
+      <w:r>
+        <w:rPr>
+          <w:b/>
+          <w:bCs/>
+        </w:rPr>
+        <w:t>Examples</w:t>
+      </w:r>
+      <w:r>
+        <w:t>:</w:t>
+      </w:r>
+    </w:p>
+    <w:p>
+      <w:r>
+        <w:t>running → run</w:t>
+      </w:r>
+    </w:p>
+    <w:p>
+      <w:r>
+        <w:t>runner → runner (sometimes: run)</w:t>
+      </w:r>
+    </w:p>
+    <w:p>
+      <w:r>
+        <w:t xml:space="preserve">easily → </w:t>
+      </w:r>
+      <w:proofErr w:type="spellStart"/>
+      <w:r>
+        <w:t>easili</w:t>
+      </w:r>
+      <w:proofErr w:type="spellEnd"/>
+      <w:r>
+        <w:t xml:space="preserve"> (not a real word!)</w:t>
+      </w:r>
+    </w:p>
+    <w:p>
+      <w:r>
+        <w:t xml:space="preserve">university → </w:t>
+      </w:r>
+      <w:proofErr w:type="spellStart"/>
+      <w:r>
+        <w:t>univers</w:t>
+      </w:r>
+      <w:proofErr w:type="spellEnd"/>
+    </w:p>
+    <w:p>
+      <w:r>
+        <w:rPr>
+          <w:b/>
+          <w:bCs/>
+        </w:rPr>
+        <w:t>Pros</w:t>
+      </w:r>
+      <w:r>
+        <w:t xml:space="preserve">: Fast, reduces vocabulary size </w:t>
+      </w:r>
+    </w:p>
+    <w:p>
+      <w:r>
+        <w:rPr>
+          <w:b/>
+          <w:bCs/>
+        </w:rPr>
+        <w:t>Cons</w:t>
+      </w:r>
+      <w:r>
+        <w:t>: May produce incorrect stems, loses semantic meaning</w:t>
+      </w:r>
+    </w:p>
+    <w:p>
+      <w:pPr>
+        <w:pStyle w:val="Heading2"/>
+      </w:pPr>
+      <w:r>
+        <w:t>Lemmatization</w:t>
+      </w:r>
+    </w:p>
+    <w:p>
+      <w:r>
+        <w:rPr>
+          <w:b/>
+          <w:bCs/>
+        </w:rPr>
+        <w:t>Definition</w:t>
+      </w:r>
+      <w:r>
+        <w:t>: Reducing words to their dictionary form (lemma) using vocabulary and morphological analysis.</w:t>
+      </w:r>
+    </w:p>
+    <w:p>
+      <w:r>
+        <w:rPr>
+          <w:b/>
+          <w:bCs/>
+        </w:rPr>
+        <w:t>How it Works</w:t>
+      </w:r>
+      <w:r>
+        <w:t>:</w:t>
+      </w:r>
+    </w:p>
+    <w:p>
+      <w:pPr>
+        <w:numPr>
+          <w:ilvl w:val="0"/>
+          <w:numId w:val="6"/>
+        </w:numPr>
+      </w:pPr>
+      <w:r>
+        <w:t>Uses part-of-speech information</w:t>
+      </w:r>
+    </w:p>
+    <w:p>
+      <w:pPr>
+        <w:numPr>
+          <w:ilvl w:val="0"/>
+          <w:numId w:val="6"/>
+        </w:numPr>
+      </w:pPr>
+      <w:r>
+        <w:t>Applies linguistic rules</w:t>
+      </w:r>
+    </w:p>
+    <w:p>
+      <w:pPr>
+        <w:numPr>
+          <w:ilvl w:val="0"/>
+          <w:numId w:val="6"/>
+        </w:numPr>
+      </w:pPr>
+      <w:r>
+        <w:t>Returns actual dictionary words</w:t>
+      </w:r>
+    </w:p>
+    <w:p>
+      <w:pPr>
+        <w:numPr>
+          <w:ilvl w:val="0"/>
+          <w:numId w:val="6"/>
+        </w:numPr>
+      </w:pPr>
+      <w:r>
+        <w:t>More sophisticated than stemming</w:t>
+      </w:r>
+    </w:p>
+    <w:p>
+      <w:r>
+        <w:rPr>
+          <w:b/>
+          <w:bCs/>
+        </w:rPr>
+        <w:t>Examples</w:t>
+      </w:r>
+      <w:r>
+        <w:t>:</w:t>
+      </w:r>
+    </w:p>
+    <w:p>
+      <w:r>
+        <w:t>running → run (verb)</w:t>
+      </w:r>
+    </w:p>
+    <w:p>
+      <w:r>
+        <w:t>better → good (adjective)</w:t>
+      </w:r>
+    </w:p>
+    <w:p>
+      <w:r>
+        <w:t>am, is, are → be</w:t>
+      </w:r>
+    </w:p>
+    <w:p>
+      <w:r>
+        <w:t>mice → mouse</w:t>
+      </w:r>
+    </w:p>
+    <w:p>
+      <w:r>
+        <w:rPr>
+          <w:b/>
+          <w:bCs/>
+        </w:rPr>
         <w:lastRenderedPageBreak/>
-        <w:t>Definition</w:t>
-      </w:r>
-      <w:r>
-        <w:t>: Reducing words to their root/base form by removing suffixes using rule-based methods.</w:t>
-      </w:r>
-    </w:p>
-    <w:p>
-      <w:r>
-        <w:rPr>
-          <w:b/>
-          <w:bCs/>
-        </w:rPr>
-        <w:t>How it Works</w:t>
+        <w:t>Comparison with Stemming</w:t>
       </w:r>
       <w:r>
         <w:t>:</w:t>
@@ -508,145 +776,31 @@
       <w:pPr>
         <w:numPr>
           <w:ilvl w:val="0"/>
-          <w:numId w:val="4"/>
-        </w:numPr>
-      </w:pPr>
-      <w:r>
-        <w:t>Applies heuristic rules to chop off word endings</w:t>
-      </w:r>
-    </w:p>
-    <w:p>
-      <w:pPr>
-        <w:numPr>
-          <w:ilvl w:val="0"/>
-          <w:numId w:val="4"/>
-        </w:numPr>
-      </w:pPr>
-      <w:r>
-        <w:t>Fast but crude approach</w:t>
-      </w:r>
-    </w:p>
-    <w:p>
-      <w:pPr>
-        <w:numPr>
-          <w:ilvl w:val="0"/>
-          <w:numId w:val="4"/>
-        </w:numPr>
-      </w:pPr>
-      <w:r>
-        <w:t>May produce non-words</w:t>
-      </w:r>
-    </w:p>
-    <w:p>
-      <w:r>
-        <w:rPr>
-          <w:b/>
-          <w:bCs/>
-        </w:rPr>
-        <w:t>Popular Algorithms</w:t>
-      </w:r>
-      <w:r>
-        <w:t>:</w:t>
-      </w:r>
-    </w:p>
-    <w:p>
-      <w:pPr>
-        <w:numPr>
-          <w:ilvl w:val="0"/>
-          <w:numId w:val="5"/>
-        </w:numPr>
-      </w:pPr>
-      <w:r>
-        <w:rPr>
-          <w:b/>
-          <w:bCs/>
-        </w:rPr>
-        <w:t>Porter Stemmer</w:t>
-      </w:r>
-      <w:r>
-        <w:t>: Most widely used, moderate aggressiveness</w:t>
-      </w:r>
-    </w:p>
-    <w:p>
-      <w:pPr>
-        <w:numPr>
-          <w:ilvl w:val="0"/>
-          <w:numId w:val="5"/>
-        </w:numPr>
-      </w:pPr>
-      <w:r>
-        <w:rPr>
-          <w:b/>
-          <w:bCs/>
-        </w:rPr>
-        <w:t>Snowball Stemmer</w:t>
-      </w:r>
-      <w:r>
-        <w:t>: Improved version of Porter</w:t>
-      </w:r>
-    </w:p>
-    <w:p>
-      <w:pPr>
-        <w:numPr>
-          <w:ilvl w:val="0"/>
-          <w:numId w:val="5"/>
-        </w:numPr>
-      </w:pPr>
-      <w:r>
-        <w:rPr>
-          <w:b/>
-          <w:bCs/>
-        </w:rPr>
-        <w:t>Lancaster Stemmer</w:t>
-      </w:r>
-      <w:r>
-        <w:t>: Most aggressive</w:t>
-      </w:r>
-    </w:p>
-    <w:p>
-      <w:r>
-        <w:rPr>
-          <w:b/>
-          <w:bCs/>
-        </w:rPr>
-        <w:t>Examples</w:t>
-      </w:r>
-      <w:r>
-        <w:t>:</w:t>
-      </w:r>
-    </w:p>
-    <w:p>
-      <w:r>
-        <w:t>running → run</w:t>
-      </w:r>
-    </w:p>
-    <w:p>
-      <w:r>
-        <w:t>runner → runner (sometimes: run)</w:t>
-      </w:r>
-    </w:p>
-    <w:p>
-      <w:r>
-        <w:t xml:space="preserve">easily → </w:t>
+          <w:numId w:val="7"/>
+        </w:numPr>
+      </w:pPr>
+      <w:r>
+        <w:t>Lemmatization: "studies" → "study"</w:t>
+      </w:r>
+    </w:p>
+    <w:p>
+      <w:pPr>
+        <w:numPr>
+          <w:ilvl w:val="0"/>
+          <w:numId w:val="7"/>
+        </w:numPr>
+      </w:pPr>
+      <w:r>
+        <w:t>Stemming: "studies" → "</w:t>
       </w:r>
       <w:proofErr w:type="spellStart"/>
       <w:r>
-        <w:t>easili</w:t>
+        <w:t>studi</w:t>
       </w:r>
       <w:proofErr w:type="spellEnd"/>
       <w:r>
-        <w:t xml:space="preserve"> (not a real word!)</w:t>
-      </w:r>
-    </w:p>
-    <w:p>
-      <w:r>
-        <w:t xml:space="preserve">university → </w:t>
-      </w:r>
-      <w:proofErr w:type="spellStart"/>
-      <w:r>
-        <w:t>univers</w:t>
-      </w:r>
-      <w:proofErr w:type="spellEnd"/>
+        <w:t>"</w:t>
+      </w:r>
     </w:p>
     <w:p>
       <w:r>
@@ -657,7 +811,7 @@
         <w:t>Pros</w:t>
       </w:r>
       <w:r>
-        <w:t xml:space="preserve">: Fast, reduces vocabulary size </w:t>
+        <w:t xml:space="preserve">: Linguistically accurate, preserves meaning </w:t>
       </w:r>
       <w:r>
         <w:rPr>
@@ -667,187 +821,12 @@
         <w:t>Cons</w:t>
       </w:r>
       <w:r>
-        <w:t>: May produce incorrect stems, loses semantic meaning</w:t>
-      </w:r>
-    </w:p>
-    <w:p>
-      <w:pPr>
-        <w:rPr>
-          <w:b/>
-          <w:bCs/>
-        </w:rPr>
-      </w:pPr>
-      <w:r>
-        <w:rPr>
-          <w:b/>
-          <w:bCs/>
-        </w:rPr>
-        <w:t>Lemmatization</w:t>
-      </w:r>
-    </w:p>
-    <w:p>
-      <w:r>
-        <w:rPr>
-          <w:b/>
-          <w:bCs/>
-        </w:rPr>
-        <w:t>Definition</w:t>
-      </w:r>
-      <w:r>
-        <w:t>: Reducing words to their dictionary form (lemma) using vocabulary and morphological analysis.</w:t>
-      </w:r>
-    </w:p>
-    <w:p>
-      <w:r>
-        <w:rPr>
-          <w:b/>
-          <w:bCs/>
-        </w:rPr>
-        <w:t>How it Works</w:t>
-      </w:r>
-      <w:r>
-        <w:t>:</w:t>
-      </w:r>
-    </w:p>
-    <w:p>
-      <w:pPr>
-        <w:numPr>
-          <w:ilvl w:val="0"/>
-          <w:numId w:val="6"/>
-        </w:numPr>
-      </w:pPr>
-      <w:r>
-        <w:t>Uses part-of-speech information</w:t>
-      </w:r>
-    </w:p>
-    <w:p>
-      <w:pPr>
-        <w:numPr>
-          <w:ilvl w:val="0"/>
-          <w:numId w:val="6"/>
-        </w:numPr>
-      </w:pPr>
-      <w:r>
-        <w:t>Applies linguistic rules</w:t>
-      </w:r>
-    </w:p>
-    <w:p>
-      <w:pPr>
-        <w:numPr>
-          <w:ilvl w:val="0"/>
-          <w:numId w:val="6"/>
-        </w:numPr>
-      </w:pPr>
-      <w:r>
-        <w:t>Returns actual dictionary words</w:t>
-      </w:r>
-    </w:p>
-    <w:p>
-      <w:pPr>
-        <w:numPr>
-          <w:ilvl w:val="0"/>
-          <w:numId w:val="6"/>
-        </w:numPr>
-      </w:pPr>
-      <w:r>
-        <w:t>More sophisticated than stemming</w:t>
-      </w:r>
-    </w:p>
-    <w:p>
-      <w:r>
-        <w:rPr>
-          <w:b/>
-          <w:bCs/>
-        </w:rPr>
-        <w:t>Examples</w:t>
-      </w:r>
-      <w:r>
-        <w:t>:</w:t>
-      </w:r>
-    </w:p>
-    <w:p>
-      <w:r>
-        <w:t>running → run (verb)</w:t>
-      </w:r>
-    </w:p>
-    <w:p>
-      <w:r>
-        <w:t>better → good (adjective)</w:t>
-      </w:r>
-    </w:p>
-    <w:p>
-      <w:r>
-        <w:t>am, is, are → be</w:t>
-      </w:r>
-    </w:p>
-    <w:p>
-      <w:r>
-        <w:t>mice → mouse</w:t>
-      </w:r>
-    </w:p>
-    <w:p>
-      <w:r>
-        <w:rPr>
-          <w:b/>
-          <w:bCs/>
-        </w:rPr>
-        <w:t>Comparison with Stemming</w:t>
-      </w:r>
-      <w:r>
-        <w:t>:</w:t>
-      </w:r>
-    </w:p>
-    <w:p>
-      <w:pPr>
-        <w:numPr>
-          <w:ilvl w:val="0"/>
-          <w:numId w:val="7"/>
-        </w:numPr>
-      </w:pPr>
-      <w:r>
-        <w:t>Lemmatization: "studies" → "study"</w:t>
-      </w:r>
-    </w:p>
-    <w:p>
-      <w:pPr>
-        <w:numPr>
-          <w:ilvl w:val="0"/>
-          <w:numId w:val="7"/>
-        </w:numPr>
-      </w:pPr>
-      <w:r>
-        <w:lastRenderedPageBreak/>
-        <w:t>Stemming: "studies" → "</w:t>
-      </w:r>
-      <w:proofErr w:type="spellStart"/>
-      <w:r>
-        <w:t>studi</w:t>
-      </w:r>
-      <w:proofErr w:type="spellEnd"/>
-      <w:r>
-        <w:t>"</w:t>
-      </w:r>
-    </w:p>
-    <w:p>
-      <w:r>
-        <w:rPr>
-          <w:b/>
-          <w:bCs/>
-        </w:rPr>
-        <w:t>Pros</w:t>
-      </w:r>
-      <w:r>
-        <w:t xml:space="preserve">: Linguistically accurate, preserves meaning </w:t>
-      </w:r>
-      <w:r>
-        <w:rPr>
-          <w:b/>
-          <w:bCs/>
-        </w:rPr>
-        <w:t>Cons</w:t>
-      </w:r>
-      <w:r>
         <w:t>: Slower, requires POS tagging, needs language-specific resources</w:t>
+      </w:r>
+    </w:p>
+    <w:p>
+      <w:r>
+        <w:t>POS tagging (Part-of-Speech tagging) is a core Natural Language Processing (NLP) task that assigns a grammatical category (like noun, verb, adjective) to each word in a text, based on its definition and context, to help computers understand sentence structure and meaning, crucial for applications like translation, sentiment analysis, and information retrieval.</w:t>
       </w:r>
     </w:p>
     <w:p>
@@ -859,47 +838,25 @@
     </w:p>
     <w:p>
       <w:pPr>
-        <w:rPr>
-          <w:b/>
-          <w:bCs/>
-        </w:rPr>
-      </w:pPr>
-      <w:r>
-        <w:rPr>
-          <w:b/>
-          <w:bCs/>
-        </w:rPr>
+        <w:pStyle w:val="Heading1"/>
+      </w:pPr>
+      <w:r>
         <w:t>2. Text Representation Methods</w:t>
       </w:r>
     </w:p>
     <w:p>
       <w:pPr>
-        <w:rPr>
-          <w:b/>
-          <w:bCs/>
-        </w:rPr>
-      </w:pPr>
-      <w:r>
-        <w:rPr>
-          <w:b/>
-          <w:bCs/>
-        </w:rPr>
+        <w:pStyle w:val="Heading2"/>
+      </w:pPr>
+      <w:r>
         <w:t>Bag of Words (</w:t>
       </w:r>
       <w:proofErr w:type="spellStart"/>
       <w:r>
-        <w:rPr>
-          <w:b/>
-          <w:bCs/>
-        </w:rPr>
         <w:t>BoW</w:t>
       </w:r>
       <w:proofErr w:type="spellEnd"/>
       <w:r>
-        <w:rPr>
-          <w:b/>
-          <w:bCs/>
-        </w:rPr>
         <w:t>)</w:t>
       </w:r>
     </w:p>
@@ -996,10 +953,18 @@
     <w:p/>
     <w:p>
       <w:r>
+        <w:t xml:space="preserve">Step 1: </w:t>
+      </w:r>
+      <w:r>
         <w:t>Vocabulary: [I, love, NLP, coding]</w:t>
       </w:r>
     </w:p>
     <w:p/>
+    <w:p>
+      <w:r>
+        <w:t xml:space="preserve">Step 2: </w:t>
+      </w:r>
+    </w:p>
     <w:p>
       <w:r>
         <w:t>Doc1: [1, 1, 1, 0]</w:t>
@@ -1086,6 +1051,7 @@
         </w:numPr>
       </w:pPr>
       <w:r>
+        <w:lastRenderedPageBreak/>
         <w:t>Captures some context</w:t>
       </w:r>
     </w:p>
@@ -1100,6 +1066,8 @@
       <w:r>
         <w:t xml:space="preserve">: Simple, easy to implement, interpretable </w:t>
       </w:r>
+    </w:p>
+    <w:p>
       <w:r>
         <w:rPr>
           <w:b/>
@@ -1113,16 +1081,148 @@
     </w:p>
     <w:p>
       <w:pPr>
-        <w:rPr>
-          <w:b/>
-          <w:bCs/>
-        </w:rPr>
-      </w:pPr>
-      <w:r>
-        <w:rPr>
-          <w:b/>
-          <w:bCs/>
-        </w:rPr>
+        <w:pStyle w:val="Heading3"/>
+      </w:pPr>
+      <w:r>
+        <w:t>N-gram Definitions</w:t>
+      </w:r>
+    </w:p>
+    <w:p>
+      <w:r>
+        <w:t>The value of 'n' determines the size of the sequence. </w:t>
+      </w:r>
+    </w:p>
+    <w:p>
+      <w:pPr>
+        <w:numPr>
+          <w:ilvl w:val="0"/>
+          <w:numId w:val="42"/>
+        </w:numPr>
+      </w:pPr>
+      <w:r>
+        <w:rPr>
+          <w:b/>
+          <w:bCs/>
+        </w:rPr>
+        <w:t>Unigram (n=1):</w:t>
+      </w:r>
+      <w:r>
+        <w:t> A single word or token.</w:t>
+      </w:r>
+    </w:p>
+    <w:p>
+      <w:pPr>
+        <w:numPr>
+          <w:ilvl w:val="1"/>
+          <w:numId w:val="42"/>
+        </w:numPr>
+      </w:pPr>
+      <w:r>
+        <w:rPr>
+          <w:i/>
+          <w:iCs/>
+        </w:rPr>
+        <w:t>Example:</w:t>
+      </w:r>
+      <w:r>
+        <w:t> In "The quick brown fox," the unigrams are (The), (quick), (brown), (fox).</w:t>
+      </w:r>
+    </w:p>
+    <w:p>
+      <w:pPr>
+        <w:numPr>
+          <w:ilvl w:val="0"/>
+          <w:numId w:val="42"/>
+        </w:numPr>
+      </w:pPr>
+      <w:r>
+        <w:rPr>
+          <w:b/>
+          <w:bCs/>
+        </w:rPr>
+        <w:t>Bigram (n=2):</w:t>
+      </w:r>
+      <w:r>
+        <w:t> A sequence of two adjacent words.</w:t>
+      </w:r>
+    </w:p>
+    <w:p>
+      <w:pPr>
+        <w:numPr>
+          <w:ilvl w:val="1"/>
+          <w:numId w:val="42"/>
+        </w:numPr>
+      </w:pPr>
+      <w:r>
+        <w:rPr>
+          <w:i/>
+          <w:iCs/>
+        </w:rPr>
+        <w:t>Example:</w:t>
+      </w:r>
+      <w:r>
+        <w:t> In "The quick brown fox," the bigrams are (The quick), (quick brown), (brown fox).</w:t>
+      </w:r>
+    </w:p>
+    <w:p>
+      <w:pPr>
+        <w:numPr>
+          <w:ilvl w:val="0"/>
+          <w:numId w:val="42"/>
+        </w:numPr>
+      </w:pPr>
+      <w:r>
+        <w:rPr>
+          <w:b/>
+          <w:bCs/>
+        </w:rPr>
+        <w:t>Trigram (n=3):</w:t>
+      </w:r>
+      <w:r>
+        <w:t> A sequence of three adjacent words.</w:t>
+      </w:r>
+    </w:p>
+    <w:p>
+      <w:pPr>
+        <w:numPr>
+          <w:ilvl w:val="1"/>
+          <w:numId w:val="42"/>
+        </w:numPr>
+      </w:pPr>
+      <w:r>
+        <w:rPr>
+          <w:i/>
+          <w:iCs/>
+        </w:rPr>
+        <w:t>Example:</w:t>
+      </w:r>
+      <w:r>
+        <w:t> In "The quick brown fox," the trigrams are (The quick brown), (quick brown fox).</w:t>
+      </w:r>
+    </w:p>
+    <w:p>
+      <w:pPr>
+        <w:numPr>
+          <w:ilvl w:val="0"/>
+          <w:numId w:val="42"/>
+        </w:numPr>
+      </w:pPr>
+      <w:r>
+        <w:rPr>
+          <w:b/>
+          <w:bCs/>
+        </w:rPr>
+        <w:t>4-gram, 5-gram, etc. (n=4, n=5...):</w:t>
+      </w:r>
+      <w:r>
+        <w:t> For n-grams with four or more members, they are generally referred to by their number (e.g., 4-gram, 5-gram). </w:t>
+      </w:r>
+    </w:p>
+    <w:p>
+      <w:pPr>
+        <w:pStyle w:val="Heading2"/>
+      </w:pPr>
+      <w:r>
         <w:t>TF-IDF (Term Frequency-Inverse Document Frequency)</w:t>
       </w:r>
     </w:p>
@@ -1152,7 +1252,6 @@
     </w:p>
     <w:p>
       <w:r>
-        <w:lastRenderedPageBreak/>
         <w:t>TF-IDF(</w:t>
       </w:r>
       <w:proofErr w:type="spellStart"/>
@@ -1347,6 +1446,8 @@
       <w:r>
         <w:t xml:space="preserve"> for capturing importance, reduces impact of common words </w:t>
       </w:r>
+    </w:p>
+    <w:p>
       <w:r>
         <w:rPr>
           <w:b/>
@@ -1360,16 +1461,9 @@
     </w:p>
     <w:p>
       <w:pPr>
-        <w:rPr>
-          <w:b/>
-          <w:bCs/>
-        </w:rPr>
-      </w:pPr>
-      <w:r>
-        <w:rPr>
-          <w:b/>
-          <w:bCs/>
-        </w:rPr>
+        <w:pStyle w:val="Heading2"/>
+      </w:pPr>
+      <w:r>
         <w:t>Word Embeddings</w:t>
       </w:r>
     </w:p>
@@ -1505,178 +1599,192 @@
           <w:b/>
           <w:bCs/>
         </w:rPr>
+        <w:t>FastText</w:t>
+      </w:r>
+      <w:proofErr w:type="spellEnd"/>
+      <w:r>
+        <w:t xml:space="preserve">: </w:t>
+      </w:r>
+      <w:proofErr w:type="spellStart"/>
+      <w:r>
+        <w:t>Subword</w:t>
+      </w:r>
+      <w:proofErr w:type="spellEnd"/>
+      <w:r>
+        <w:t>-based embeddings</w:t>
+      </w:r>
+    </w:p>
+    <w:p>
+      <w:r>
+        <w:rPr>
+          <w:b/>
+          <w:bCs/>
+        </w:rPr>
+        <w:t>Example Vector Space</w:t>
+      </w:r>
+      <w:r>
+        <w:t>:</w:t>
+      </w:r>
+    </w:p>
+    <w:p>
+      <w:r>
+        <w:t xml:space="preserve">king: </w:t>
+      </w:r>
+      <w:proofErr w:type="gramStart"/>
+      <w:r>
+        <w:t xml:space="preserve">   [</w:t>
+      </w:r>
+      <w:proofErr w:type="gramEnd"/>
+      <w:r>
+        <w:t>0.2, 0.8, 0.3, ...]</w:t>
+      </w:r>
+    </w:p>
+    <w:p>
+      <w:r>
+        <w:t>queen:</w:t>
+      </w:r>
+      <w:proofErr w:type="gramStart"/>
+      <w:r>
+        <w:t xml:space="preserve">   [</w:t>
+      </w:r>
+      <w:proofErr w:type="gramEnd"/>
+      <w:r>
+        <w:t>0.3, 0.7, 0.4, ...]</w:t>
+      </w:r>
+    </w:p>
+    <w:p>
+      <w:r>
+        <w:t xml:space="preserve">man:  </w:t>
+      </w:r>
+      <w:proofErr w:type="gramStart"/>
+      <w:r>
+        <w:t xml:space="preserve">   [</w:t>
+      </w:r>
+      <w:proofErr w:type="gramEnd"/>
+      <w:r>
+        <w:t>0.1, 0.2, 0.1, ...]</w:t>
+      </w:r>
+    </w:p>
+    <w:p>
+      <w:r>
+        <w:t>woman:</w:t>
+      </w:r>
+      <w:proofErr w:type="gramStart"/>
+      <w:r>
+        <w:t xml:space="preserve">   [</w:t>
+      </w:r>
+      <w:proofErr w:type="gramEnd"/>
+      <w:r>
+        <w:t>0.2, 0.1, 0.2, ...]</w:t>
+      </w:r>
+    </w:p>
+    <w:p>
+      <w:r>
+        <w:rPr>
+          <w:b/>
+          <w:bCs/>
+        </w:rPr>
+        <w:t xml:space="preserve">Advantages over </w:t>
+      </w:r>
+      <w:proofErr w:type="spellStart"/>
+      <w:r>
+        <w:rPr>
+          <w:b/>
+          <w:bCs/>
+        </w:rPr>
+        <w:t>BoW</w:t>
+      </w:r>
+      <w:proofErr w:type="spellEnd"/>
+      <w:r>
+        <w:rPr>
+          <w:b/>
+          <w:bCs/>
+        </w:rPr>
+        <w:t>/TF-IDF</w:t>
+      </w:r>
+      <w:r>
+        <w:t>:</w:t>
+      </w:r>
+    </w:p>
+    <w:p>
+      <w:pPr>
+        <w:numPr>
+          <w:ilvl w:val="0"/>
+          <w:numId w:val="13"/>
+        </w:numPr>
+      </w:pPr>
+      <w:r>
+        <w:t>Captures semantic relationships</w:t>
+      </w:r>
+    </w:p>
+    <w:p>
+      <w:pPr>
+        <w:numPr>
+          <w:ilvl w:val="0"/>
+          <w:numId w:val="13"/>
+        </w:numPr>
+      </w:pPr>
+      <w:r>
+        <w:t>Lower dimensionality</w:t>
+      </w:r>
+    </w:p>
+    <w:p>
+      <w:pPr>
+        <w:numPr>
+          <w:ilvl w:val="0"/>
+          <w:numId w:val="13"/>
+        </w:numPr>
+      </w:pPr>
+      <w:r>
+        <w:t>Handles synonyms well</w:t>
+      </w:r>
+    </w:p>
+    <w:p>
+      <w:pPr>
+        <w:numPr>
+          <w:ilvl w:val="0"/>
+          <w:numId w:val="13"/>
+        </w:numPr>
+      </w:pPr>
+      <w:r>
+        <w:t>Pre-trained embeddings available</w:t>
+      </w:r>
+    </w:p>
+    <w:p>
+      <w:r>
+        <w:t>(</w:t>
+      </w:r>
+      <w:r>
+        <w:t xml:space="preserve">Pattern </w:t>
+      </w:r>
+      <w:r>
+        <w:t>synonyms: blueprint, design.</w:t>
+      </w:r>
+      <w:r>
+        <w:t>)</w:t>
+      </w:r>
+    </w:p>
+    <w:p>
+      <w:r>
+        <w:rPr>
+          <w:b/>
+          <w:bCs/>
+        </w:rPr>
+        <w:t>Limitations</w:t>
+      </w:r>
+      <w:r>
+        <w:t>:</w:t>
+      </w:r>
+    </w:p>
+    <w:p>
+      <w:pPr>
+        <w:numPr>
+          <w:ilvl w:val="0"/>
+          <w:numId w:val="14"/>
+        </w:numPr>
+      </w:pPr>
+      <w:r>
         <w:lastRenderedPageBreak/>
-        <w:t>FastText</w:t>
-      </w:r>
-      <w:proofErr w:type="spellEnd"/>
-      <w:r>
-        <w:t xml:space="preserve">: </w:t>
-      </w:r>
-      <w:proofErr w:type="spellStart"/>
-      <w:r>
-        <w:t>Subword</w:t>
-      </w:r>
-      <w:proofErr w:type="spellEnd"/>
-      <w:r>
-        <w:t>-based embeddings</w:t>
-      </w:r>
-    </w:p>
-    <w:p>
-      <w:r>
-        <w:rPr>
-          <w:b/>
-          <w:bCs/>
-        </w:rPr>
-        <w:t>Example Vector Space</w:t>
-      </w:r>
-      <w:r>
-        <w:t>:</w:t>
-      </w:r>
-    </w:p>
-    <w:p>
-      <w:r>
-        <w:t xml:space="preserve">king: </w:t>
-      </w:r>
-      <w:proofErr w:type="gramStart"/>
-      <w:r>
-        <w:t xml:space="preserve">   [</w:t>
-      </w:r>
-      <w:proofErr w:type="gramEnd"/>
-      <w:r>
-        <w:t>0.2, 0.8, 0.3, ...]</w:t>
-      </w:r>
-    </w:p>
-    <w:p>
-      <w:r>
-        <w:t>queen:</w:t>
-      </w:r>
-      <w:proofErr w:type="gramStart"/>
-      <w:r>
-        <w:t xml:space="preserve">   [</w:t>
-      </w:r>
-      <w:proofErr w:type="gramEnd"/>
-      <w:r>
-        <w:t>0.3, 0.7, 0.4, ...]</w:t>
-      </w:r>
-    </w:p>
-    <w:p>
-      <w:r>
-        <w:t xml:space="preserve">man:  </w:t>
-      </w:r>
-      <w:proofErr w:type="gramStart"/>
-      <w:r>
-        <w:t xml:space="preserve">   [</w:t>
-      </w:r>
-      <w:proofErr w:type="gramEnd"/>
-      <w:r>
-        <w:t>0.1, 0.2, 0.1, ...]</w:t>
-      </w:r>
-    </w:p>
-    <w:p>
-      <w:r>
-        <w:t>woman:</w:t>
-      </w:r>
-      <w:proofErr w:type="gramStart"/>
-      <w:r>
-        <w:t xml:space="preserve">   [</w:t>
-      </w:r>
-      <w:proofErr w:type="gramEnd"/>
-      <w:r>
-        <w:t>0.2, 0.1, 0.2, ...]</w:t>
-      </w:r>
-    </w:p>
-    <w:p>
-      <w:r>
-        <w:rPr>
-          <w:b/>
-          <w:bCs/>
-        </w:rPr>
-        <w:t xml:space="preserve">Advantages over </w:t>
-      </w:r>
-      <w:proofErr w:type="spellStart"/>
-      <w:r>
-        <w:rPr>
-          <w:b/>
-          <w:bCs/>
-        </w:rPr>
-        <w:t>BoW</w:t>
-      </w:r>
-      <w:proofErr w:type="spellEnd"/>
-      <w:r>
-        <w:rPr>
-          <w:b/>
-          <w:bCs/>
-        </w:rPr>
-        <w:t>/TF-IDF</w:t>
-      </w:r>
-      <w:r>
-        <w:t>:</w:t>
-      </w:r>
-    </w:p>
-    <w:p>
-      <w:pPr>
-        <w:numPr>
-          <w:ilvl w:val="0"/>
-          <w:numId w:val="13"/>
-        </w:numPr>
-      </w:pPr>
-      <w:r>
-        <w:t>Captures semantic relationships</w:t>
-      </w:r>
-    </w:p>
-    <w:p>
-      <w:pPr>
-        <w:numPr>
-          <w:ilvl w:val="0"/>
-          <w:numId w:val="13"/>
-        </w:numPr>
-      </w:pPr>
-      <w:r>
-        <w:t>Lower dimensionality</w:t>
-      </w:r>
-    </w:p>
-    <w:p>
-      <w:pPr>
-        <w:numPr>
-          <w:ilvl w:val="0"/>
-          <w:numId w:val="13"/>
-        </w:numPr>
-      </w:pPr>
-      <w:r>
-        <w:t>Handles synonyms well</w:t>
-      </w:r>
-    </w:p>
-    <w:p>
-      <w:pPr>
-        <w:numPr>
-          <w:ilvl w:val="0"/>
-          <w:numId w:val="13"/>
-        </w:numPr>
-      </w:pPr>
-      <w:r>
-        <w:t>Pre-trained embeddings available</w:t>
-      </w:r>
-    </w:p>
-    <w:p>
-      <w:r>
-        <w:rPr>
-          <w:b/>
-          <w:bCs/>
-        </w:rPr>
-        <w:t>Limitations</w:t>
-      </w:r>
-      <w:r>
-        <w:t>:</w:t>
-      </w:r>
-    </w:p>
-    <w:p>
-      <w:pPr>
-        <w:numPr>
-          <w:ilvl w:val="0"/>
-          <w:numId w:val="14"/>
-        </w:numPr>
-      </w:pPr>
-      <w:r>
         <w:t>Context-independent (same vector for "bank" in all contexts)</w:t>
       </w:r>
     </w:p>
@@ -1711,31 +1819,17 @@
     </w:p>
     <w:p>
       <w:pPr>
-        <w:rPr>
-          <w:b/>
-          <w:bCs/>
-        </w:rPr>
-      </w:pPr>
-      <w:r>
-        <w:rPr>
-          <w:b/>
-          <w:bCs/>
-        </w:rPr>
+        <w:pStyle w:val="Heading1"/>
+      </w:pPr>
+      <w:r>
         <w:t>3. Basic NLP Tasks</w:t>
       </w:r>
     </w:p>
     <w:p>
       <w:pPr>
-        <w:rPr>
-          <w:b/>
-          <w:bCs/>
-        </w:rPr>
-      </w:pPr>
-      <w:r>
-        <w:rPr>
-          <w:b/>
-          <w:bCs/>
-        </w:rPr>
+        <w:pStyle w:val="Heading2"/>
+      </w:pPr>
+      <w:r>
         <w:t>Part-of-Speech (POS) Tagging</w:t>
       </w:r>
     </w:p>
@@ -1879,172 +1973,172 @@
           <w:b/>
           <w:bCs/>
         </w:rPr>
+        <w:t>Approaches</w:t>
+      </w:r>
+      <w:r>
+        <w:t>:</w:t>
+      </w:r>
+    </w:p>
+    <w:p>
+      <w:pPr>
+        <w:numPr>
+          <w:ilvl w:val="0"/>
+          <w:numId w:val="16"/>
+        </w:numPr>
+      </w:pPr>
+      <w:r>
+        <w:rPr>
+          <w:b/>
+          <w:bCs/>
+        </w:rPr>
+        <w:t>Rule-based</w:t>
+      </w:r>
+      <w:r>
+        <w:t>: Hand-crafted linguistic rules</w:t>
+      </w:r>
+    </w:p>
+    <w:p>
+      <w:pPr>
+        <w:numPr>
+          <w:ilvl w:val="0"/>
+          <w:numId w:val="16"/>
+        </w:numPr>
+      </w:pPr>
+      <w:r>
+        <w:rPr>
+          <w:b/>
+          <w:bCs/>
+        </w:rPr>
+        <w:t>Statistical</w:t>
+      </w:r>
+      <w:r>
+        <w:t>: Hidden Markov Models (HMMs)</w:t>
+      </w:r>
+    </w:p>
+    <w:p>
+      <w:pPr>
+        <w:numPr>
+          <w:ilvl w:val="0"/>
+          <w:numId w:val="16"/>
+        </w:numPr>
+      </w:pPr>
+      <w:r>
+        <w:rPr>
+          <w:b/>
+          <w:bCs/>
+        </w:rPr>
+        <w:t>Machine Learning</w:t>
+      </w:r>
+      <w:r>
+        <w:t>: Maximum Entropy, CRFs</w:t>
+      </w:r>
+    </w:p>
+    <w:p>
+      <w:pPr>
+        <w:numPr>
+          <w:ilvl w:val="0"/>
+          <w:numId w:val="16"/>
+        </w:numPr>
+      </w:pPr>
+      <w:r>
+        <w:rPr>
+          <w:b/>
+          <w:bCs/>
+        </w:rPr>
+        <w:t>Deep Learning</w:t>
+      </w:r>
+      <w:r>
+        <w:t xml:space="preserve">: </w:t>
+      </w:r>
+      <w:proofErr w:type="spellStart"/>
+      <w:r>
+        <w:t>BiLSTM</w:t>
+      </w:r>
+      <w:proofErr w:type="spellEnd"/>
+      <w:r>
+        <w:t>, Transformers</w:t>
+      </w:r>
+    </w:p>
+    <w:p>
+      <w:r>
+        <w:rPr>
+          <w:b/>
+          <w:bCs/>
+        </w:rPr>
+        <w:t>Applications</w:t>
+      </w:r>
+      <w:r>
+        <w:t>:</w:t>
+      </w:r>
+    </w:p>
+    <w:p>
+      <w:pPr>
+        <w:numPr>
+          <w:ilvl w:val="0"/>
+          <w:numId w:val="17"/>
+        </w:numPr>
+      </w:pPr>
+      <w:r>
+        <w:t>Lemmatization (requires POS)</w:t>
+      </w:r>
+    </w:p>
+    <w:p>
+      <w:pPr>
+        <w:numPr>
+          <w:ilvl w:val="0"/>
+          <w:numId w:val="17"/>
+        </w:numPr>
+      </w:pPr>
+      <w:r>
+        <w:t>Information extraction</w:t>
+      </w:r>
+    </w:p>
+    <w:p>
+      <w:pPr>
+        <w:numPr>
+          <w:ilvl w:val="0"/>
+          <w:numId w:val="17"/>
+        </w:numPr>
+      </w:pPr>
+      <w:r>
+        <w:t>Named entity recognition</w:t>
+      </w:r>
+    </w:p>
+    <w:p>
+      <w:pPr>
+        <w:numPr>
+          <w:ilvl w:val="0"/>
+          <w:numId w:val="17"/>
+        </w:numPr>
+      </w:pPr>
+      <w:r>
+        <w:t>Grammar checking</w:t>
+      </w:r>
+    </w:p>
+    <w:p>
+      <w:pPr>
+        <w:numPr>
+          <w:ilvl w:val="0"/>
+          <w:numId w:val="17"/>
+        </w:numPr>
+      </w:pPr>
+      <w:r>
+        <w:t>Machine translation</w:t>
+      </w:r>
+    </w:p>
+    <w:p>
+      <w:pPr>
+        <w:rPr>
+          <w:b/>
+          <w:bCs/>
+        </w:rPr>
+      </w:pPr>
+      <w:r>
+        <w:rPr>
+          <w:b/>
+          <w:bCs/>
+        </w:rPr>
         <w:lastRenderedPageBreak/>
-        <w:t>Approaches</w:t>
-      </w:r>
-      <w:r>
-        <w:t>:</w:t>
-      </w:r>
-    </w:p>
-    <w:p>
-      <w:pPr>
-        <w:numPr>
-          <w:ilvl w:val="0"/>
-          <w:numId w:val="16"/>
-        </w:numPr>
-      </w:pPr>
-      <w:r>
-        <w:rPr>
-          <w:b/>
-          <w:bCs/>
-        </w:rPr>
-        <w:t>Rule-based</w:t>
-      </w:r>
-      <w:r>
-        <w:t>: Hand-crafted linguistic rules</w:t>
-      </w:r>
-    </w:p>
-    <w:p>
-      <w:pPr>
-        <w:numPr>
-          <w:ilvl w:val="0"/>
-          <w:numId w:val="16"/>
-        </w:numPr>
-      </w:pPr>
-      <w:r>
-        <w:rPr>
-          <w:b/>
-          <w:bCs/>
-        </w:rPr>
-        <w:t>Statistical</w:t>
-      </w:r>
-      <w:r>
-        <w:t>: Hidden Markov Models (HMMs)</w:t>
-      </w:r>
-    </w:p>
-    <w:p>
-      <w:pPr>
-        <w:numPr>
-          <w:ilvl w:val="0"/>
-          <w:numId w:val="16"/>
-        </w:numPr>
-      </w:pPr>
-      <w:r>
-        <w:rPr>
-          <w:b/>
-          <w:bCs/>
-        </w:rPr>
-        <w:t>Machine Learning</w:t>
-      </w:r>
-      <w:r>
-        <w:t>: Maximum Entropy, CRFs</w:t>
-      </w:r>
-    </w:p>
-    <w:p>
-      <w:pPr>
-        <w:numPr>
-          <w:ilvl w:val="0"/>
-          <w:numId w:val="16"/>
-        </w:numPr>
-      </w:pPr>
-      <w:r>
-        <w:rPr>
-          <w:b/>
-          <w:bCs/>
-        </w:rPr>
-        <w:t>Deep Learning</w:t>
-      </w:r>
-      <w:r>
-        <w:t xml:space="preserve">: </w:t>
-      </w:r>
-      <w:proofErr w:type="spellStart"/>
-      <w:r>
-        <w:t>BiLSTM</w:t>
-      </w:r>
-      <w:proofErr w:type="spellEnd"/>
-      <w:r>
-        <w:t>, Transformers</w:t>
-      </w:r>
-    </w:p>
-    <w:p>
-      <w:r>
-        <w:rPr>
-          <w:b/>
-          <w:bCs/>
-        </w:rPr>
-        <w:t>Applications</w:t>
-      </w:r>
-      <w:r>
-        <w:t>:</w:t>
-      </w:r>
-    </w:p>
-    <w:p>
-      <w:pPr>
-        <w:numPr>
-          <w:ilvl w:val="0"/>
-          <w:numId w:val="17"/>
-        </w:numPr>
-      </w:pPr>
-      <w:r>
-        <w:t>Lemmatization (requires POS)</w:t>
-      </w:r>
-    </w:p>
-    <w:p>
-      <w:pPr>
-        <w:numPr>
-          <w:ilvl w:val="0"/>
-          <w:numId w:val="17"/>
-        </w:numPr>
-      </w:pPr>
-      <w:r>
-        <w:t>Information extraction</w:t>
-      </w:r>
-    </w:p>
-    <w:p>
-      <w:pPr>
-        <w:numPr>
-          <w:ilvl w:val="0"/>
-          <w:numId w:val="17"/>
-        </w:numPr>
-      </w:pPr>
-      <w:r>
-        <w:t>Named entity recognition</w:t>
-      </w:r>
-    </w:p>
-    <w:p>
-      <w:pPr>
-        <w:numPr>
-          <w:ilvl w:val="0"/>
-          <w:numId w:val="17"/>
-        </w:numPr>
-      </w:pPr>
-      <w:r>
-        <w:t>Grammar checking</w:t>
-      </w:r>
-    </w:p>
-    <w:p>
-      <w:pPr>
-        <w:numPr>
-          <w:ilvl w:val="0"/>
-          <w:numId w:val="17"/>
-        </w:numPr>
-      </w:pPr>
-      <w:r>
-        <w:t>Machine translation</w:t>
-      </w:r>
-    </w:p>
-    <w:p>
-      <w:pPr>
-        <w:rPr>
-          <w:b/>
-          <w:bCs/>
-        </w:rPr>
-      </w:pPr>
-      <w:r>
-        <w:rPr>
-          <w:b/>
-          <w:bCs/>
-        </w:rPr>
         <w:t>Named Entity Recognition (NER)</w:t>
       </w:r>
     </w:p>
@@ -2225,7 +2319,6 @@
         </w:numPr>
       </w:pPr>
       <w:r>
-        <w:lastRenderedPageBreak/>
         <w:t>B-PER: Beginning of person name</w:t>
       </w:r>
     </w:p>
@@ -2372,6 +2465,7 @@
         </w:numPr>
       </w:pPr>
       <w:r>
+        <w:lastRenderedPageBreak/>
         <w:t>New entities not in training data</w:t>
       </w:r>
     </w:p>
@@ -2605,7 +2699,6 @@
     </w:p>
     <w:p>
       <w:r>
-        <w:lastRenderedPageBreak/>
         <w:t xml:space="preserve">        chased (ROOT)</w:t>
       </w:r>
     </w:p>
@@ -2712,6 +2805,7 @@
           <w:b/>
           <w:bCs/>
         </w:rPr>
+        <w:lastRenderedPageBreak/>
         <w:t>Visualization</w:t>
       </w:r>
       <w:r>
@@ -3019,310 +3113,388 @@
         </w:numPr>
       </w:pPr>
       <w:r>
+        <w:t>Spam detection (spam/not spam)</w:t>
+      </w:r>
+    </w:p>
+    <w:p>
+      <w:pPr>
+        <w:numPr>
+          <w:ilvl w:val="0"/>
+          <w:numId w:val="26"/>
+        </w:numPr>
+      </w:pPr>
+      <w:r>
+        <w:t>Sentiment analysis (positive/negative/neutral)</w:t>
+      </w:r>
+    </w:p>
+    <w:p>
+      <w:pPr>
+        <w:numPr>
+          <w:ilvl w:val="0"/>
+          <w:numId w:val="26"/>
+        </w:numPr>
+      </w:pPr>
+      <w:r>
+        <w:t>Topic classification (sports, politics, entertainment)</w:t>
+      </w:r>
+    </w:p>
+    <w:p>
+      <w:pPr>
+        <w:numPr>
+          <w:ilvl w:val="0"/>
+          <w:numId w:val="26"/>
+        </w:numPr>
+      </w:pPr>
+      <w:r>
+        <w:t>Intent detection (question, command, statement)</w:t>
+      </w:r>
+    </w:p>
+    <w:p>
+      <w:pPr>
+        <w:rPr>
+          <w:b/>
+          <w:bCs/>
+        </w:rPr>
+      </w:pPr>
+      <w:r>
+        <w:rPr>
+          <w:b/>
+          <w:bCs/>
+        </w:rPr>
+        <w:t>Pipeline Overview</w:t>
+      </w:r>
+    </w:p>
+    <w:p>
+      <w:pPr>
+        <w:numPr>
+          <w:ilvl w:val="0"/>
+          <w:numId w:val="27"/>
+        </w:numPr>
+      </w:pPr>
+      <w:r>
+        <w:rPr>
+          <w:b/>
+          <w:bCs/>
+        </w:rPr>
+        <w:t>Data Collection</w:t>
+      </w:r>
+      <w:r>
+        <w:t xml:space="preserve">: Gather </w:t>
+      </w:r>
+      <w:proofErr w:type="spellStart"/>
+      <w:r>
+        <w:t>labeled</w:t>
+      </w:r>
+      <w:proofErr w:type="spellEnd"/>
+      <w:r>
+        <w:t xml:space="preserve"> text data</w:t>
+      </w:r>
+    </w:p>
+    <w:p>
+      <w:pPr>
+        <w:numPr>
+          <w:ilvl w:val="0"/>
+          <w:numId w:val="27"/>
+        </w:numPr>
+      </w:pPr>
+      <w:r>
+        <w:rPr>
+          <w:b/>
+          <w:bCs/>
+        </w:rPr>
+        <w:t>Preprocessing</w:t>
+      </w:r>
+      <w:r>
+        <w:t>: Clean and normalize text</w:t>
+      </w:r>
+    </w:p>
+    <w:p>
+      <w:pPr>
+        <w:numPr>
+          <w:ilvl w:val="0"/>
+          <w:numId w:val="27"/>
+        </w:numPr>
+      </w:pPr>
+      <w:r>
+        <w:rPr>
+          <w:b/>
+          <w:bCs/>
+        </w:rPr>
+        <w:t>Feature Extraction</w:t>
+      </w:r>
+      <w:r>
+        <w:t>: Convert text to numerical vectors</w:t>
+      </w:r>
+    </w:p>
+    <w:p>
+      <w:pPr>
+        <w:numPr>
+          <w:ilvl w:val="0"/>
+          <w:numId w:val="27"/>
+        </w:numPr>
+      </w:pPr>
+      <w:r>
+        <w:rPr>
+          <w:b/>
+          <w:bCs/>
+        </w:rPr>
+        <w:t>Model Training</w:t>
+      </w:r>
+      <w:r>
+        <w:t>: Train classifier on features</w:t>
+      </w:r>
+    </w:p>
+    <w:p>
+      <w:pPr>
+        <w:numPr>
+          <w:ilvl w:val="0"/>
+          <w:numId w:val="27"/>
+        </w:numPr>
+      </w:pPr>
+      <w:r>
+        <w:rPr>
+          <w:b/>
+          <w:bCs/>
+        </w:rPr>
+        <w:t>Evaluation</w:t>
+      </w:r>
+      <w:r>
+        <w:t>: Assess model performance</w:t>
+      </w:r>
+    </w:p>
+    <w:p>
+      <w:pPr>
+        <w:numPr>
+          <w:ilvl w:val="0"/>
+          <w:numId w:val="27"/>
+        </w:numPr>
+      </w:pPr>
+      <w:r>
+        <w:rPr>
+          <w:b/>
+          <w:bCs/>
+        </w:rPr>
+        <w:t>Deployment</w:t>
+      </w:r>
+      <w:r>
+        <w:t>: Use model for predictions</w:t>
+      </w:r>
+    </w:p>
+    <w:p>
+      <w:pPr>
+        <w:rPr>
+          <w:b/>
+          <w:bCs/>
+        </w:rPr>
+      </w:pPr>
+      <w:r>
+        <w:rPr>
+          <w:b/>
+          <w:bCs/>
+        </w:rPr>
         <w:lastRenderedPageBreak/>
-        <w:t>Spam detection (spam/not spam)</w:t>
-      </w:r>
-    </w:p>
-    <w:p>
-      <w:pPr>
-        <w:numPr>
-          <w:ilvl w:val="0"/>
-          <w:numId w:val="26"/>
-        </w:numPr>
-      </w:pPr>
-      <w:r>
-        <w:t>Sentiment analysis (positive/negative/neutral)</w:t>
-      </w:r>
-    </w:p>
-    <w:p>
-      <w:pPr>
-        <w:numPr>
-          <w:ilvl w:val="0"/>
-          <w:numId w:val="26"/>
-        </w:numPr>
-      </w:pPr>
-      <w:r>
-        <w:t>Topic classification (sports, politics, entertainment)</w:t>
-      </w:r>
-    </w:p>
-    <w:p>
-      <w:pPr>
-        <w:numPr>
-          <w:ilvl w:val="0"/>
-          <w:numId w:val="26"/>
-        </w:numPr>
-      </w:pPr>
-      <w:r>
-        <w:t>Intent detection (question, command, statement)</w:t>
-      </w:r>
-    </w:p>
-    <w:p>
-      <w:pPr>
-        <w:rPr>
-          <w:b/>
-          <w:bCs/>
-        </w:rPr>
-      </w:pPr>
-      <w:r>
-        <w:rPr>
-          <w:b/>
-          <w:bCs/>
-        </w:rPr>
-        <w:t>Pipeline Overview</w:t>
-      </w:r>
-    </w:p>
-    <w:p>
-      <w:pPr>
-        <w:numPr>
-          <w:ilvl w:val="0"/>
-          <w:numId w:val="27"/>
-        </w:numPr>
-      </w:pPr>
-      <w:r>
-        <w:rPr>
-          <w:b/>
-          <w:bCs/>
-        </w:rPr>
-        <w:t>Data Collection</w:t>
-      </w:r>
-      <w:r>
-        <w:t xml:space="preserve">: Gather </w:t>
+        <w:t>Feature Extraction Methods</w:t>
+      </w:r>
+    </w:p>
+    <w:p>
+      <w:pPr>
+        <w:numPr>
+          <w:ilvl w:val="0"/>
+          <w:numId w:val="28"/>
+        </w:numPr>
+      </w:pPr>
+      <w:r>
+        <w:rPr>
+          <w:b/>
+          <w:bCs/>
+        </w:rPr>
+        <w:t>Bag of Words</w:t>
+      </w:r>
+      <w:r>
+        <w:t>: Word frequency vectors</w:t>
+      </w:r>
+    </w:p>
+    <w:p>
+      <w:pPr>
+        <w:numPr>
+          <w:ilvl w:val="0"/>
+          <w:numId w:val="28"/>
+        </w:numPr>
+      </w:pPr>
+      <w:r>
+        <w:rPr>
+          <w:b/>
+          <w:bCs/>
+        </w:rPr>
+        <w:t>TF-IDF</w:t>
+      </w:r>
+      <w:r>
+        <w:t>: Weighted term importance</w:t>
+      </w:r>
+    </w:p>
+    <w:p>
+      <w:pPr>
+        <w:numPr>
+          <w:ilvl w:val="0"/>
+          <w:numId w:val="28"/>
+        </w:numPr>
+      </w:pPr>
+      <w:r>
+        <w:rPr>
+          <w:b/>
+          <w:bCs/>
+        </w:rPr>
+        <w:t>N-grams</w:t>
+      </w:r>
+      <w:r>
+        <w:t>: Capture word sequences</w:t>
+      </w:r>
+    </w:p>
+    <w:p>
+      <w:pPr>
+        <w:numPr>
+          <w:ilvl w:val="0"/>
+          <w:numId w:val="28"/>
+        </w:numPr>
+      </w:pPr>
+      <w:r>
+        <w:rPr>
+          <w:b/>
+          <w:bCs/>
+        </w:rPr>
+        <w:t>Word embeddings</w:t>
+      </w:r>
+      <w:r>
+        <w:t>: Average word vectors for document</w:t>
+      </w:r>
+    </w:p>
+    <w:p>
+      <w:pPr>
+        <w:rPr>
+          <w:b/>
+          <w:bCs/>
+        </w:rPr>
+      </w:pPr>
+      <w:r>
+        <w:rPr>
+          <w:b/>
+          <w:bCs/>
+        </w:rPr>
+        <w:t>Traditional ML Algorithms</w:t>
+      </w:r>
+    </w:p>
+    <w:p>
+      <w:pPr>
+        <w:rPr>
+          <w:b/>
+          <w:bCs/>
+        </w:rPr>
+      </w:pPr>
+      <w:r>
+        <w:rPr>
+          <w:b/>
+          <w:bCs/>
+        </w:rPr>
+        <w:t>1. Naive Bayes</w:t>
+      </w:r>
+    </w:p>
+    <w:p>
+      <w:r>
+        <w:rPr>
+          <w:b/>
+          <w:bCs/>
+        </w:rPr>
+        <w:t>Type</w:t>
+      </w:r>
+      <w:r>
+        <w:t>: Probabilistic classifier</w:t>
+      </w:r>
+    </w:p>
+    <w:p>
+      <w:r>
+        <w:rPr>
+          <w:b/>
+          <w:bCs/>
+        </w:rPr>
+        <w:t>How it Works</w:t>
+      </w:r>
+      <w:r>
+        <w:t>:</w:t>
+      </w:r>
+    </w:p>
+    <w:p>
+      <w:pPr>
+        <w:numPr>
+          <w:ilvl w:val="0"/>
+          <w:numId w:val="29"/>
+        </w:numPr>
+      </w:pPr>
+      <w:r>
+        <w:t>Applies Bayes' theorem with "naive" independence assumption</w:t>
+      </w:r>
+    </w:p>
+    <w:p>
+      <w:pPr>
+        <w:numPr>
+          <w:ilvl w:val="0"/>
+          <w:numId w:val="29"/>
+        </w:numPr>
+      </w:pPr>
+      <w:r>
+        <w:t>Assumes features (words) are independent given the class</w:t>
+      </w:r>
+    </w:p>
+    <w:p>
+      <w:pPr>
+        <w:numPr>
+          <w:ilvl w:val="0"/>
+          <w:numId w:val="29"/>
+        </w:numPr>
+      </w:pPr>
+      <w:r>
+        <w:t>Calculates probability of each class given the text</w:t>
+      </w:r>
+    </w:p>
+    <w:p>
+      <w:r>
+        <w:rPr>
+          <w:b/>
+          <w:bCs/>
+        </w:rPr>
+        <w:t>Formula</w:t>
+      </w:r>
+      <w:r>
+        <w:t>:</w:t>
+      </w:r>
+    </w:p>
+    <w:p>
+      <w:r>
+        <w:t>P(</w:t>
       </w:r>
       <w:proofErr w:type="spellStart"/>
       <w:r>
-        <w:t>labeled</w:t>
+        <w:t>Class|Document</w:t>
       </w:r>
       <w:proofErr w:type="spellEnd"/>
       <w:r>
-        <w:t xml:space="preserve"> text data</w:t>
-      </w:r>
-    </w:p>
-    <w:p>
-      <w:pPr>
-        <w:numPr>
-          <w:ilvl w:val="0"/>
-          <w:numId w:val="27"/>
-        </w:numPr>
-      </w:pPr>
-      <w:r>
-        <w:rPr>
-          <w:b/>
-          <w:bCs/>
-        </w:rPr>
-        <w:t>Preprocessing</w:t>
-      </w:r>
-      <w:r>
-        <w:t>: Clean and normalize text</w:t>
-      </w:r>
-    </w:p>
-    <w:p>
-      <w:pPr>
-        <w:numPr>
-          <w:ilvl w:val="0"/>
-          <w:numId w:val="27"/>
-        </w:numPr>
-      </w:pPr>
-      <w:r>
-        <w:rPr>
-          <w:b/>
-          <w:bCs/>
-        </w:rPr>
-        <w:t>Feature Extraction</w:t>
-      </w:r>
-      <w:r>
-        <w:t>: Convert text to numerical vectors</w:t>
-      </w:r>
-    </w:p>
-    <w:p>
-      <w:pPr>
-        <w:numPr>
-          <w:ilvl w:val="0"/>
-          <w:numId w:val="27"/>
-        </w:numPr>
-      </w:pPr>
-      <w:r>
-        <w:rPr>
-          <w:b/>
-          <w:bCs/>
-        </w:rPr>
-        <w:t>Model Training</w:t>
-      </w:r>
-      <w:r>
-        <w:t>: Train classifier on features</w:t>
-      </w:r>
-    </w:p>
-    <w:p>
-      <w:pPr>
-        <w:numPr>
-          <w:ilvl w:val="0"/>
-          <w:numId w:val="27"/>
-        </w:numPr>
-      </w:pPr>
-      <w:r>
-        <w:rPr>
-          <w:b/>
-          <w:bCs/>
-        </w:rPr>
-        <w:t>Evaluation</w:t>
-      </w:r>
-      <w:r>
-        <w:t>: Assess model performance</w:t>
-      </w:r>
-    </w:p>
-    <w:p>
-      <w:pPr>
-        <w:numPr>
-          <w:ilvl w:val="0"/>
-          <w:numId w:val="27"/>
-        </w:numPr>
-      </w:pPr>
-      <w:r>
-        <w:rPr>
-          <w:b/>
-          <w:bCs/>
-        </w:rPr>
-        <w:t>Deployment</w:t>
-      </w:r>
-      <w:r>
-        <w:t>: Use model for predictions</w:t>
-      </w:r>
-    </w:p>
-    <w:p>
-      <w:pPr>
-        <w:rPr>
-          <w:b/>
-          <w:bCs/>
-        </w:rPr>
-      </w:pPr>
-      <w:r>
-        <w:rPr>
-          <w:b/>
-          <w:bCs/>
-        </w:rPr>
-        <w:t>Feature Extraction Methods</w:t>
-      </w:r>
-    </w:p>
-    <w:p>
-      <w:pPr>
-        <w:numPr>
-          <w:ilvl w:val="0"/>
-          <w:numId w:val="28"/>
-        </w:numPr>
-      </w:pPr>
-      <w:r>
-        <w:rPr>
-          <w:b/>
-          <w:bCs/>
-        </w:rPr>
-        <w:t>Bag of Words</w:t>
-      </w:r>
-      <w:r>
-        <w:t>: Word frequency vectors</w:t>
-      </w:r>
-    </w:p>
-    <w:p>
-      <w:pPr>
-        <w:numPr>
-          <w:ilvl w:val="0"/>
-          <w:numId w:val="28"/>
-        </w:numPr>
-      </w:pPr>
-      <w:r>
-        <w:rPr>
-          <w:b/>
-          <w:bCs/>
-        </w:rPr>
-        <w:t>TF-IDF</w:t>
-      </w:r>
-      <w:r>
-        <w:t>: Weighted term importance</w:t>
-      </w:r>
-    </w:p>
-    <w:p>
-      <w:pPr>
-        <w:numPr>
-          <w:ilvl w:val="0"/>
-          <w:numId w:val="28"/>
-        </w:numPr>
-      </w:pPr>
-      <w:r>
-        <w:rPr>
-          <w:b/>
-          <w:bCs/>
-        </w:rPr>
-        <w:t>N-grams</w:t>
-      </w:r>
-      <w:r>
-        <w:t>: Capture word sequences</w:t>
-      </w:r>
-    </w:p>
-    <w:p>
-      <w:pPr>
-        <w:numPr>
-          <w:ilvl w:val="0"/>
-          <w:numId w:val="28"/>
-        </w:numPr>
-      </w:pPr>
-      <w:r>
-        <w:rPr>
-          <w:b/>
-          <w:bCs/>
-        </w:rPr>
-        <w:t>Word embeddings</w:t>
-      </w:r>
-      <w:r>
-        <w:t>: Average word vectors for document</w:t>
-      </w:r>
-    </w:p>
-    <w:p>
-      <w:pPr>
-        <w:rPr>
-          <w:b/>
-          <w:bCs/>
-        </w:rPr>
-      </w:pPr>
-      <w:r>
-        <w:rPr>
-          <w:b/>
-          <w:bCs/>
-        </w:rPr>
-        <w:t>Traditional ML Algorithms</w:t>
-      </w:r>
-    </w:p>
-    <w:p>
-      <w:pPr>
-        <w:rPr>
-          <w:b/>
-          <w:bCs/>
-        </w:rPr>
-      </w:pPr>
-      <w:r>
-        <w:rPr>
-          <w:b/>
-          <w:bCs/>
-        </w:rPr>
-        <w:t>1. Naive Bayes</w:t>
-      </w:r>
-    </w:p>
-    <w:p>
-      <w:r>
-        <w:rPr>
-          <w:b/>
-          <w:bCs/>
-        </w:rPr>
-        <w:t>Type</w:t>
-      </w:r>
-      <w:r>
-        <w:t>: Probabilistic classifier</w:t>
-      </w:r>
-    </w:p>
-    <w:p>
-      <w:r>
-        <w:rPr>
-          <w:b/>
-          <w:bCs/>
-        </w:rPr>
-        <w:t>How it Works</w:t>
+        <w:t>) = P(</w:t>
+      </w:r>
+      <w:proofErr w:type="spellStart"/>
+      <w:r>
+        <w:t>Document|Class</w:t>
+      </w:r>
+      <w:proofErr w:type="spellEnd"/>
+      <w:r>
+        <w:t>) × P(Class) / P(Document)</w:t>
+      </w:r>
+    </w:p>
+    <w:p>
+      <w:r>
+        <w:rPr>
+          <w:b/>
+          <w:bCs/>
+        </w:rPr>
+        <w:t>Variants</w:t>
       </w:r>
       <w:r>
         <w:t>:</w:t>
@@ -3332,84 +3504,6 @@
       <w:pPr>
         <w:numPr>
           <w:ilvl w:val="0"/>
-          <w:numId w:val="29"/>
-        </w:numPr>
-      </w:pPr>
-      <w:r>
-        <w:t>Applies Bayes' theorem with "naive" independence assumption</w:t>
-      </w:r>
-    </w:p>
-    <w:p>
-      <w:pPr>
-        <w:numPr>
-          <w:ilvl w:val="0"/>
-          <w:numId w:val="29"/>
-        </w:numPr>
-      </w:pPr>
-      <w:r>
-        <w:t>Assumes features (words) are independent given the class</w:t>
-      </w:r>
-    </w:p>
-    <w:p>
-      <w:pPr>
-        <w:numPr>
-          <w:ilvl w:val="0"/>
-          <w:numId w:val="29"/>
-        </w:numPr>
-      </w:pPr>
-      <w:r>
-        <w:t>Calculates probability of each class given the text</w:t>
-      </w:r>
-    </w:p>
-    <w:p>
-      <w:r>
-        <w:rPr>
-          <w:b/>
-          <w:bCs/>
-        </w:rPr>
-        <w:t>Formula</w:t>
-      </w:r>
-      <w:r>
-        <w:t>:</w:t>
-      </w:r>
-    </w:p>
-    <w:p>
-      <w:r>
-        <w:t>P(</w:t>
-      </w:r>
-      <w:proofErr w:type="spellStart"/>
-      <w:r>
-        <w:t>Class|Document</w:t>
-      </w:r>
-      <w:proofErr w:type="spellEnd"/>
-      <w:r>
-        <w:t>) = P(</w:t>
-      </w:r>
-      <w:proofErr w:type="spellStart"/>
-      <w:r>
-        <w:t>Document|Class</w:t>
-      </w:r>
-      <w:proofErr w:type="spellEnd"/>
-      <w:r>
-        <w:t>) × P(Class) / P(Document)</w:t>
-      </w:r>
-    </w:p>
-    <w:p>
-      <w:r>
-        <w:rPr>
-          <w:b/>
-          <w:bCs/>
-        </w:rPr>
-        <w:t>Variants</w:t>
-      </w:r>
-      <w:r>
-        <w:t>:</w:t>
-      </w:r>
-    </w:p>
-    <w:p>
-      <w:pPr>
-        <w:numPr>
-          <w:ilvl w:val="0"/>
           <w:numId w:val="30"/>
         </w:numPr>
       </w:pPr>
@@ -3471,6 +3565,8 @@
       <w:r>
         <w:t xml:space="preserve">: Fast, works well with small datasets, simple </w:t>
       </w:r>
+    </w:p>
+    <w:p>
       <w:r>
         <w:rPr>
           <w:b/>
@@ -3488,7 +3584,6 @@
           <w:b/>
           <w:bCs/>
         </w:rPr>
-        <w:lastRenderedPageBreak/>
         <w:t>Best For</w:t>
       </w:r>
       <w:r>
@@ -3633,6 +3728,7 @@
         </w:numPr>
       </w:pPr>
       <w:r>
+        <w:lastRenderedPageBreak/>
         <w:t>L2 (Ridge): Prevents overfitting, smooth weights</w:t>
       </w:r>
     </w:p>
@@ -3900,28 +3996,166 @@
         </w:numPr>
       </w:pPr>
       <w:r>
+        <w:t>Each tree votes on the classification</w:t>
+      </w:r>
+    </w:p>
+    <w:p>
+      <w:pPr>
+        <w:numPr>
+          <w:ilvl w:val="0"/>
+          <w:numId w:val="35"/>
+        </w:numPr>
+      </w:pPr>
+      <w:r>
+        <w:t>Aggregates predictions (majority voting)</w:t>
+      </w:r>
+    </w:p>
+    <w:p>
+      <w:r>
+        <w:rPr>
+          <w:b/>
+          <w:bCs/>
+        </w:rPr>
+        <w:t>Parameters</w:t>
+      </w:r>
+      <w:r>
+        <w:t>:</w:t>
+      </w:r>
+    </w:p>
+    <w:p>
+      <w:pPr>
+        <w:numPr>
+          <w:ilvl w:val="0"/>
+          <w:numId w:val="36"/>
+        </w:numPr>
+      </w:pPr>
+      <w:r>
+        <w:t>Number of trees</w:t>
+      </w:r>
+    </w:p>
+    <w:p>
+      <w:pPr>
+        <w:numPr>
+          <w:ilvl w:val="0"/>
+          <w:numId w:val="36"/>
+        </w:numPr>
+      </w:pPr>
+      <w:r>
+        <w:t>Maximum depth</w:t>
+      </w:r>
+    </w:p>
+    <w:p>
+      <w:pPr>
+        <w:numPr>
+          <w:ilvl w:val="0"/>
+          <w:numId w:val="36"/>
+        </w:numPr>
+      </w:pPr>
+      <w:r>
+        <w:t>Minimum samples per leaf</w:t>
+      </w:r>
+    </w:p>
+    <w:p>
+      <w:r>
+        <w:rPr>
+          <w:b/>
+          <w:bCs/>
+        </w:rPr>
+        <w:t>Pros</w:t>
+      </w:r>
+      <w:r>
+        <w:t xml:space="preserve">: Handles non-linear patterns, robust to overfitting, feature importance </w:t>
+      </w:r>
+      <w:r>
+        <w:rPr>
+          <w:b/>
+          <w:bCs/>
+        </w:rPr>
+        <w:t>Cons</w:t>
+      </w:r>
+      <w:r>
+        <w:t>: Slower than linear models, less interpretable</w:t>
+      </w:r>
+    </w:p>
+    <w:p>
+      <w:r>
+        <w:rPr>
+          <w:b/>
+          <w:bCs/>
+        </w:rPr>
+        <w:t>Best For</w:t>
+      </w:r>
+      <w:r>
+        <w:t>: Multi-class problems, feature selection</w:t>
+      </w:r>
+    </w:p>
+    <w:p>
+      <w:pPr>
+        <w:rPr>
+          <w:b/>
+          <w:bCs/>
+        </w:rPr>
+      </w:pPr>
+      <w:r>
+        <w:rPr>
+          <w:b/>
+          <w:bCs/>
+        </w:rPr>
+        <w:t>5. Gradient Boosting (</w:t>
+      </w:r>
+      <w:proofErr w:type="spellStart"/>
+      <w:r>
+        <w:rPr>
+          <w:b/>
+          <w:bCs/>
+        </w:rPr>
+        <w:t>XGBoost</w:t>
+      </w:r>
+      <w:proofErr w:type="spellEnd"/>
+      <w:r>
+        <w:rPr>
+          <w:b/>
+          <w:bCs/>
+        </w:rPr>
+        <w:t xml:space="preserve">, </w:t>
+      </w:r>
+      <w:proofErr w:type="spellStart"/>
+      <w:r>
+        <w:rPr>
+          <w:b/>
+          <w:bCs/>
+        </w:rPr>
+        <w:t>LightGBM</w:t>
+      </w:r>
+      <w:proofErr w:type="spellEnd"/>
+      <w:r>
+        <w:rPr>
+          <w:b/>
+          <w:bCs/>
+        </w:rPr>
+        <w:t>)</w:t>
+      </w:r>
+    </w:p>
+    <w:p>
+      <w:r>
+        <w:rPr>
+          <w:b/>
+          <w:bCs/>
+        </w:rPr>
+        <w:t>Type</w:t>
+      </w:r>
+      <w:r>
+        <w:t>: Sequential ensemble</w:t>
+      </w:r>
+    </w:p>
+    <w:p>
+      <w:r>
+        <w:rPr>
+          <w:b/>
+          <w:bCs/>
+        </w:rPr>
         <w:lastRenderedPageBreak/>
-        <w:t>Each tree votes on the classification</w:t>
-      </w:r>
-    </w:p>
-    <w:p>
-      <w:pPr>
-        <w:numPr>
-          <w:ilvl w:val="0"/>
-          <w:numId w:val="35"/>
-        </w:numPr>
-      </w:pPr>
-      <w:r>
-        <w:t>Aggregates predictions (majority voting)</w:t>
-      </w:r>
-    </w:p>
-    <w:p>
-      <w:r>
-        <w:rPr>
-          <w:b/>
-          <w:bCs/>
-        </w:rPr>
-        <w:t>Parameters</w:t>
+        <w:t>How it Works</w:t>
       </w:r>
       <w:r>
         <w:t>:</w:t>
@@ -3931,33 +4165,33 @@
       <w:pPr>
         <w:numPr>
           <w:ilvl w:val="0"/>
-          <w:numId w:val="36"/>
-        </w:numPr>
-      </w:pPr>
-      <w:r>
-        <w:t>Number of trees</w:t>
-      </w:r>
-    </w:p>
-    <w:p>
-      <w:pPr>
-        <w:numPr>
-          <w:ilvl w:val="0"/>
-          <w:numId w:val="36"/>
-        </w:numPr>
-      </w:pPr>
-      <w:r>
-        <w:t>Maximum depth</w:t>
-      </w:r>
-    </w:p>
-    <w:p>
-      <w:pPr>
-        <w:numPr>
-          <w:ilvl w:val="0"/>
-          <w:numId w:val="36"/>
-        </w:numPr>
-      </w:pPr>
-      <w:r>
-        <w:t>Minimum samples per leaf</w:t>
+          <w:numId w:val="37"/>
+        </w:numPr>
+      </w:pPr>
+      <w:r>
+        <w:t>Builds trees sequentially</w:t>
+      </w:r>
+    </w:p>
+    <w:p>
+      <w:pPr>
+        <w:numPr>
+          <w:ilvl w:val="0"/>
+          <w:numId w:val="37"/>
+        </w:numPr>
+      </w:pPr>
+      <w:r>
+        <w:t>Each tree corrects errors of previous trees</w:t>
+      </w:r>
+    </w:p>
+    <w:p>
+      <w:pPr>
+        <w:numPr>
+          <w:ilvl w:val="0"/>
+          <w:numId w:val="37"/>
+        </w:numPr>
+      </w:pPr>
+      <w:r>
+        <w:t>Combines weak learners into strong learner</w:t>
       </w:r>
     </w:p>
     <w:p>
@@ -3969,7 +4203,7 @@
         <w:t>Pros</w:t>
       </w:r>
       <w:r>
-        <w:t xml:space="preserve">: Handles non-linear patterns, robust to overfitting, feature importance </w:t>
+        <w:t xml:space="preserve">: State-of-art performance, handles complex patterns </w:t>
       </w:r>
       <w:r>
         <w:rPr>
@@ -3979,7 +4213,7 @@
         <w:t>Cons</w:t>
       </w:r>
       <w:r>
-        <w:t>: Slower than linear models, less interpretable</w:t>
+        <w:t>: Slower training, requires hyperparameter tuning, can overfit</w:t>
       </w:r>
     </w:p>
     <w:p>
@@ -3991,75 +4225,31 @@
         <w:t>Best For</w:t>
       </w:r>
       <w:r>
-        <w:t>: Multi-class problems, feature selection</w:t>
-      </w:r>
-    </w:p>
-    <w:p>
-      <w:pPr>
-        <w:rPr>
-          <w:b/>
-          <w:bCs/>
-        </w:rPr>
-      </w:pPr>
-      <w:r>
-        <w:rPr>
-          <w:b/>
-          <w:bCs/>
-        </w:rPr>
-        <w:t>5. Gradient Boosting (</w:t>
-      </w:r>
-      <w:proofErr w:type="spellStart"/>
-      <w:r>
-        <w:rPr>
-          <w:b/>
-          <w:bCs/>
-        </w:rPr>
-        <w:t>XGBoost</w:t>
-      </w:r>
-      <w:proofErr w:type="spellEnd"/>
-      <w:r>
-        <w:rPr>
-          <w:b/>
-          <w:bCs/>
-        </w:rPr>
-        <w:t xml:space="preserve">, </w:t>
-      </w:r>
-      <w:proofErr w:type="spellStart"/>
-      <w:r>
-        <w:rPr>
-          <w:b/>
-          <w:bCs/>
-        </w:rPr>
-        <w:t>LightGBM</w:t>
-      </w:r>
-      <w:proofErr w:type="spellEnd"/>
-      <w:r>
-        <w:rPr>
-          <w:b/>
-          <w:bCs/>
-        </w:rPr>
-        <w:t>)</w:t>
-      </w:r>
-    </w:p>
-    <w:p>
-      <w:r>
-        <w:rPr>
-          <w:b/>
-          <w:bCs/>
-        </w:rPr>
-        <w:t>Type</w:t>
-      </w:r>
-      <w:r>
-        <w:t>: Sequential ensemble</w:t>
-      </w:r>
-    </w:p>
-    <w:p>
-      <w:r>
-        <w:rPr>
-          <w:b/>
-          <w:bCs/>
-        </w:rPr>
-        <w:t>How it Works</w:t>
+        <w:t>: Competitive performance on structured features</w:t>
+      </w:r>
+    </w:p>
+    <w:p>
+      <w:pPr>
+        <w:rPr>
+          <w:b/>
+          <w:bCs/>
+        </w:rPr>
+      </w:pPr>
+      <w:r>
+        <w:rPr>
+          <w:b/>
+          <w:bCs/>
+        </w:rPr>
+        <w:t>Evaluation Metrics</w:t>
+      </w:r>
+    </w:p>
+    <w:p>
+      <w:r>
+        <w:rPr>
+          <w:b/>
+          <w:bCs/>
+        </w:rPr>
+        <w:t>For Binary Classification</w:t>
       </w:r>
       <w:r>
         <w:t>:</w:t>
@@ -4069,92 +4259,109 @@
       <w:pPr>
         <w:numPr>
           <w:ilvl w:val="0"/>
-          <w:numId w:val="37"/>
-        </w:numPr>
-      </w:pPr>
-      <w:r>
-        <w:t>Builds trees sequentially</w:t>
-      </w:r>
-    </w:p>
-    <w:p>
-      <w:pPr>
-        <w:numPr>
-          <w:ilvl w:val="0"/>
-          <w:numId w:val="37"/>
-        </w:numPr>
-      </w:pPr>
-      <w:r>
-        <w:t>Each tree corrects errors of previous trees</w:t>
-      </w:r>
-    </w:p>
-    <w:p>
-      <w:pPr>
-        <w:numPr>
-          <w:ilvl w:val="0"/>
-          <w:numId w:val="37"/>
-        </w:numPr>
-      </w:pPr>
-      <w:r>
-        <w:t>Combines weak learners into strong learner</w:t>
-      </w:r>
-    </w:p>
-    <w:p>
-      <w:r>
-        <w:rPr>
-          <w:b/>
-          <w:bCs/>
-        </w:rPr>
-        <w:t>Pros</w:t>
-      </w:r>
-      <w:r>
-        <w:t xml:space="preserve">: State-of-art performance, handles complex patterns </w:t>
-      </w:r>
-      <w:r>
-        <w:rPr>
-          <w:b/>
-          <w:bCs/>
-        </w:rPr>
-        <w:t>Cons</w:t>
-      </w:r>
-      <w:r>
-        <w:t>: Slower training, requires hyperparameter tuning, can overfit</w:t>
-      </w:r>
-    </w:p>
-    <w:p>
-      <w:r>
-        <w:rPr>
-          <w:b/>
-          <w:bCs/>
-        </w:rPr>
-        <w:t>Best For</w:t>
-      </w:r>
-      <w:r>
-        <w:t>: Competitive performance on structured features</w:t>
-      </w:r>
-    </w:p>
-    <w:p>
-      <w:pPr>
-        <w:rPr>
-          <w:b/>
-          <w:bCs/>
-        </w:rPr>
-      </w:pPr>
-      <w:r>
-        <w:rPr>
-          <w:b/>
-          <w:bCs/>
-        </w:rPr>
-        <w:t>Evaluation Metrics</w:t>
-      </w:r>
-    </w:p>
-    <w:p>
-      <w:r>
-        <w:rPr>
-          <w:b/>
-          <w:bCs/>
-        </w:rPr>
-        <w:t>For Binary Classification</w:t>
-      </w:r>
+          <w:numId w:val="38"/>
+        </w:numPr>
+      </w:pPr>
+      <w:r>
+        <w:rPr>
+          <w:b/>
+          <w:bCs/>
+        </w:rPr>
+        <w:t>Accuracy</w:t>
+      </w:r>
+      <w:r>
+        <w:t>: (TP + TN) / Total</w:t>
+      </w:r>
+    </w:p>
+    <w:p>
+      <w:pPr>
+        <w:numPr>
+          <w:ilvl w:val="0"/>
+          <w:numId w:val="38"/>
+        </w:numPr>
+      </w:pPr>
+      <w:r>
+        <w:rPr>
+          <w:b/>
+          <w:bCs/>
+        </w:rPr>
+        <w:t>Precision</w:t>
+      </w:r>
+      <w:r>
+        <w:t>: TP / (TP + FP) - How many predicted positives are correct?</w:t>
+      </w:r>
+    </w:p>
+    <w:p>
+      <w:pPr>
+        <w:numPr>
+          <w:ilvl w:val="0"/>
+          <w:numId w:val="38"/>
+        </w:numPr>
+      </w:pPr>
+      <w:r>
+        <w:rPr>
+          <w:b/>
+          <w:bCs/>
+        </w:rPr>
+        <w:t>Recall</w:t>
+      </w:r>
+      <w:r>
+        <w:t>: TP / (TP + FN) - How many actual positives were found?</w:t>
+      </w:r>
+    </w:p>
+    <w:p>
+      <w:pPr>
+        <w:numPr>
+          <w:ilvl w:val="0"/>
+          <w:numId w:val="38"/>
+        </w:numPr>
+      </w:pPr>
+      <w:r>
+        <w:rPr>
+          <w:b/>
+          <w:bCs/>
+        </w:rPr>
+        <w:t>F1-Score</w:t>
+      </w:r>
+      <w:r>
+        <w:t>: 2 × (Precision × Recall) / (Precision + Recall)</w:t>
+      </w:r>
+    </w:p>
+    <w:p>
+      <w:pPr>
+        <w:numPr>
+          <w:ilvl w:val="0"/>
+          <w:numId w:val="38"/>
+        </w:numPr>
+      </w:pPr>
+      <w:r>
+        <w:rPr>
+          <w:b/>
+          <w:bCs/>
+        </w:rPr>
+        <w:t>ROC-AUC</w:t>
+      </w:r>
+      <w:r>
+        <w:t>: Area under ROC curve</w:t>
+      </w:r>
+    </w:p>
+    <w:p>
+      <w:r>
+        <w:rPr>
+          <w:b/>
+          <w:bCs/>
+        </w:rPr>
+        <w:t xml:space="preserve">For </w:t>
+      </w:r>
+      <w:proofErr w:type="gramStart"/>
+      <w:r>
+        <w:rPr>
+          <w:b/>
+          <w:bCs/>
+        </w:rPr>
+        <w:t>Multi-class</w:t>
+      </w:r>
+      <w:proofErr w:type="gramEnd"/>
       <w:r>
         <w:t>:</w:t>
       </w:r>
@@ -4163,166 +4370,55 @@
       <w:pPr>
         <w:numPr>
           <w:ilvl w:val="0"/>
-          <w:numId w:val="38"/>
-        </w:numPr>
-      </w:pPr>
-      <w:r>
-        <w:rPr>
-          <w:b/>
-          <w:bCs/>
-        </w:rPr>
-        <w:t>Accuracy</w:t>
-      </w:r>
-      <w:r>
-        <w:t>: (TP + TN) / Total</w:t>
-      </w:r>
-    </w:p>
-    <w:p>
-      <w:pPr>
-        <w:numPr>
-          <w:ilvl w:val="0"/>
-          <w:numId w:val="38"/>
-        </w:numPr>
-      </w:pPr>
-      <w:r>
-        <w:rPr>
-          <w:b/>
-          <w:bCs/>
-        </w:rPr>
-        <w:t>Precision</w:t>
-      </w:r>
-      <w:r>
-        <w:t>: TP / (TP + FP) - How many predicted positives are correct?</w:t>
-      </w:r>
-    </w:p>
-    <w:p>
-      <w:pPr>
-        <w:numPr>
-          <w:ilvl w:val="0"/>
-          <w:numId w:val="38"/>
-        </w:numPr>
-      </w:pPr>
-      <w:r>
-        <w:rPr>
-          <w:b/>
-          <w:bCs/>
-        </w:rPr>
-        <w:t>Recall</w:t>
-      </w:r>
-      <w:r>
-        <w:t>: TP / (TP + FN) - How many actual positives were found?</w:t>
-      </w:r>
-    </w:p>
-    <w:p>
-      <w:pPr>
-        <w:numPr>
-          <w:ilvl w:val="0"/>
-          <w:numId w:val="38"/>
-        </w:numPr>
-      </w:pPr>
-      <w:r>
-        <w:rPr>
-          <w:b/>
-          <w:bCs/>
-        </w:rPr>
-        <w:t>F1-Score</w:t>
-      </w:r>
-      <w:r>
-        <w:t>: 2 × (Precision × Recall) / (Precision + Recall)</w:t>
-      </w:r>
-    </w:p>
-    <w:p>
-      <w:pPr>
-        <w:numPr>
-          <w:ilvl w:val="0"/>
-          <w:numId w:val="38"/>
-        </w:numPr>
-      </w:pPr>
-      <w:r>
-        <w:rPr>
-          <w:b/>
-          <w:bCs/>
-        </w:rPr>
-        <w:t>ROC-AUC</w:t>
-      </w:r>
-      <w:r>
-        <w:t>: Area under ROC curve</w:t>
-      </w:r>
-    </w:p>
-    <w:p>
-      <w:r>
-        <w:rPr>
-          <w:b/>
-          <w:bCs/>
-        </w:rPr>
-        <w:t xml:space="preserve">For </w:t>
-      </w:r>
+          <w:numId w:val="39"/>
+        </w:numPr>
+      </w:pPr>
+      <w:r>
+        <w:rPr>
+          <w:b/>
+          <w:bCs/>
+        </w:rPr>
+        <w:t>Macro-average</w:t>
+      </w:r>
+      <w:r>
+        <w:t>: Average metrics across classes</w:t>
+      </w:r>
+    </w:p>
+    <w:p>
+      <w:pPr>
+        <w:numPr>
+          <w:ilvl w:val="0"/>
+          <w:numId w:val="39"/>
+        </w:numPr>
+      </w:pPr>
+      <w:r>
+        <w:rPr>
+          <w:b/>
+          <w:bCs/>
+        </w:rPr>
+        <w:t>Micro-average</w:t>
+      </w:r>
+      <w:r>
+        <w:t>: Aggregate predictions, then compute</w:t>
+      </w:r>
+    </w:p>
+    <w:p>
+      <w:pPr>
+        <w:numPr>
+          <w:ilvl w:val="0"/>
+          <w:numId w:val="39"/>
+        </w:numPr>
+      </w:pPr>
       <w:proofErr w:type="gramStart"/>
       <w:r>
         <w:rPr>
           <w:b/>
           <w:bCs/>
         </w:rPr>
-        <w:t>Multi-class</w:t>
+        <w:t>Weighted-average</w:t>
       </w:r>
       <w:proofErr w:type="gramEnd"/>
       <w:r>
-        <w:t>:</w:t>
-      </w:r>
-    </w:p>
-    <w:p>
-      <w:pPr>
-        <w:numPr>
-          <w:ilvl w:val="0"/>
-          <w:numId w:val="39"/>
-        </w:numPr>
-      </w:pPr>
-      <w:r>
-        <w:rPr>
-          <w:b/>
-          <w:bCs/>
-        </w:rPr>
-        <w:t>Macro-average</w:t>
-      </w:r>
-      <w:r>
-        <w:t>: Average metrics across classes</w:t>
-      </w:r>
-    </w:p>
-    <w:p>
-      <w:pPr>
-        <w:numPr>
-          <w:ilvl w:val="0"/>
-          <w:numId w:val="39"/>
-        </w:numPr>
-      </w:pPr>
-      <w:r>
-        <w:rPr>
-          <w:b/>
-          <w:bCs/>
-        </w:rPr>
-        <w:t>Micro-average</w:t>
-      </w:r>
-      <w:r>
-        <w:t>: Aggregate predictions, then compute</w:t>
-      </w:r>
-    </w:p>
-    <w:p>
-      <w:pPr>
-        <w:numPr>
-          <w:ilvl w:val="0"/>
-          <w:numId w:val="39"/>
-        </w:numPr>
-      </w:pPr>
-      <w:proofErr w:type="gramStart"/>
-      <w:r>
-        <w:rPr>
-          <w:b/>
-          <w:bCs/>
-        </w:rPr>
-        <w:t>Weighted-average</w:t>
-      </w:r>
-      <w:proofErr w:type="gramEnd"/>
-      <w:r>
         <w:t>: Weighted by class support</w:t>
       </w:r>
     </w:p>
@@ -4383,184 +4479,184 @@
           <w:b/>
           <w:bCs/>
         </w:rPr>
+        <w:t>Use n-grams</w:t>
+      </w:r>
+      <w:r>
+        <w:t>: Bigrams/trigrams capture context</w:t>
+      </w:r>
+    </w:p>
+    <w:p>
+      <w:pPr>
+        <w:numPr>
+          <w:ilvl w:val="0"/>
+          <w:numId w:val="40"/>
+        </w:numPr>
+      </w:pPr>
+      <w:r>
+        <w:rPr>
+          <w:b/>
+          <w:bCs/>
+        </w:rPr>
+        <w:t>Character n-grams</w:t>
+      </w:r>
+      <w:r>
+        <w:t>: Handle typos and morphology</w:t>
+      </w:r>
+    </w:p>
+    <w:p>
+      <w:pPr>
+        <w:numPr>
+          <w:ilvl w:val="0"/>
+          <w:numId w:val="40"/>
+        </w:numPr>
+      </w:pPr>
+      <w:r>
+        <w:rPr>
+          <w:b/>
+          <w:bCs/>
+        </w:rPr>
+        <w:t>TF-IDF weighting</w:t>
+      </w:r>
+      <w:r>
+        <w:t>: Better than raw counts</w:t>
+      </w:r>
+    </w:p>
+    <w:p>
+      <w:pPr>
+        <w:numPr>
+          <w:ilvl w:val="0"/>
+          <w:numId w:val="40"/>
+        </w:numPr>
+      </w:pPr>
+      <w:r>
+        <w:rPr>
+          <w:b/>
+          <w:bCs/>
+        </w:rPr>
+        <w:t>Feature selection</w:t>
+      </w:r>
+      <w:r>
+        <w:t>: Remove low-variance or redundant features</w:t>
+      </w:r>
+    </w:p>
+    <w:p>
+      <w:pPr>
+        <w:numPr>
+          <w:ilvl w:val="0"/>
+          <w:numId w:val="40"/>
+        </w:numPr>
+      </w:pPr>
+      <w:r>
+        <w:rPr>
+          <w:b/>
+          <w:bCs/>
+        </w:rPr>
+        <w:t>Domain-specific features</w:t>
+      </w:r>
+      <w:r>
+        <w:t>: Length, punctuation, capitalization</w:t>
+      </w:r>
+    </w:p>
+    <w:p>
+      <w:pPr>
+        <w:rPr>
+          <w:b/>
+          <w:bCs/>
+        </w:rPr>
+      </w:pPr>
+      <w:r>
+        <w:rPr>
+          <w:b/>
+          <w:bCs/>
+        </w:rPr>
+        <w:t>Best Practices</w:t>
+      </w:r>
+    </w:p>
+    <w:p>
+      <w:pPr>
+        <w:numPr>
+          <w:ilvl w:val="0"/>
+          <w:numId w:val="41"/>
+        </w:numPr>
+      </w:pPr>
+      <w:r>
+        <w:rPr>
+          <w:b/>
+          <w:bCs/>
+        </w:rPr>
+        <w:t>Cross-validation</w:t>
+      </w:r>
+      <w:r>
+        <w:t>: K-fold to assess generalization</w:t>
+      </w:r>
+    </w:p>
+    <w:p>
+      <w:pPr>
+        <w:numPr>
+          <w:ilvl w:val="0"/>
+          <w:numId w:val="41"/>
+        </w:numPr>
+      </w:pPr>
+      <w:r>
+        <w:rPr>
+          <w:b/>
+          <w:bCs/>
+        </w:rPr>
+        <w:t>Baseline</w:t>
+      </w:r>
+      <w:r>
+        <w:t>: Start with simple models (Naive Bayes, Logistic Regression)</w:t>
+      </w:r>
+    </w:p>
+    <w:p>
+      <w:pPr>
+        <w:numPr>
+          <w:ilvl w:val="0"/>
+          <w:numId w:val="41"/>
+        </w:numPr>
+      </w:pPr>
+      <w:r>
+        <w:rPr>
+          <w:b/>
+          <w:bCs/>
+        </w:rPr>
+        <w:t>Imbalanced data</w:t>
+      </w:r>
+      <w:r>
+        <w:t>: Use stratified sampling, SMOTE, class weights</w:t>
+      </w:r>
+    </w:p>
+    <w:p>
+      <w:pPr>
+        <w:numPr>
+          <w:ilvl w:val="0"/>
+          <w:numId w:val="41"/>
+        </w:numPr>
+      </w:pPr>
+      <w:r>
+        <w:rPr>
+          <w:b/>
+          <w:bCs/>
+        </w:rPr>
+        <w:t>Hyperparameter tuning</w:t>
+      </w:r>
+      <w:r>
+        <w:t>: Grid search or random search</w:t>
+      </w:r>
+    </w:p>
+    <w:p>
+      <w:pPr>
+        <w:numPr>
+          <w:ilvl w:val="0"/>
+          <w:numId w:val="41"/>
+        </w:numPr>
+      </w:pPr>
+      <w:r>
+        <w:rPr>
+          <w:b/>
+          <w:bCs/>
+        </w:rPr>
         <w:lastRenderedPageBreak/>
-        <w:t>Use n-grams</w:t>
-      </w:r>
-      <w:r>
-        <w:t>: Bigrams/trigrams capture context</w:t>
-      </w:r>
-    </w:p>
-    <w:p>
-      <w:pPr>
-        <w:numPr>
-          <w:ilvl w:val="0"/>
-          <w:numId w:val="40"/>
-        </w:numPr>
-      </w:pPr>
-      <w:r>
-        <w:rPr>
-          <w:b/>
-          <w:bCs/>
-        </w:rPr>
-        <w:t>Character n-grams</w:t>
-      </w:r>
-      <w:r>
-        <w:t>: Handle typos and morphology</w:t>
-      </w:r>
-    </w:p>
-    <w:p>
-      <w:pPr>
-        <w:numPr>
-          <w:ilvl w:val="0"/>
-          <w:numId w:val="40"/>
-        </w:numPr>
-      </w:pPr>
-      <w:r>
-        <w:rPr>
-          <w:b/>
-          <w:bCs/>
-        </w:rPr>
-        <w:t>TF-IDF weighting</w:t>
-      </w:r>
-      <w:r>
-        <w:t>: Better than raw counts</w:t>
-      </w:r>
-    </w:p>
-    <w:p>
-      <w:pPr>
-        <w:numPr>
-          <w:ilvl w:val="0"/>
-          <w:numId w:val="40"/>
-        </w:numPr>
-      </w:pPr>
-      <w:r>
-        <w:rPr>
-          <w:b/>
-          <w:bCs/>
-        </w:rPr>
-        <w:t>Feature selection</w:t>
-      </w:r>
-      <w:r>
-        <w:t>: Remove low-variance or redundant features</w:t>
-      </w:r>
-    </w:p>
-    <w:p>
-      <w:pPr>
-        <w:numPr>
-          <w:ilvl w:val="0"/>
-          <w:numId w:val="40"/>
-        </w:numPr>
-      </w:pPr>
-      <w:r>
-        <w:rPr>
-          <w:b/>
-          <w:bCs/>
-        </w:rPr>
-        <w:t>Domain-specific features</w:t>
-      </w:r>
-      <w:r>
-        <w:t>: Length, punctuation, capitalization</w:t>
-      </w:r>
-    </w:p>
-    <w:p>
-      <w:pPr>
-        <w:rPr>
-          <w:b/>
-          <w:bCs/>
-        </w:rPr>
-      </w:pPr>
-      <w:r>
-        <w:rPr>
-          <w:b/>
-          <w:bCs/>
-        </w:rPr>
-        <w:t>Best Practices</w:t>
-      </w:r>
-    </w:p>
-    <w:p>
-      <w:pPr>
-        <w:numPr>
-          <w:ilvl w:val="0"/>
-          <w:numId w:val="41"/>
-        </w:numPr>
-      </w:pPr>
-      <w:r>
-        <w:rPr>
-          <w:b/>
-          <w:bCs/>
-        </w:rPr>
-        <w:t>Cross-validation</w:t>
-      </w:r>
-      <w:r>
-        <w:t>: K-fold to assess generalization</w:t>
-      </w:r>
-    </w:p>
-    <w:p>
-      <w:pPr>
-        <w:numPr>
-          <w:ilvl w:val="0"/>
-          <w:numId w:val="41"/>
-        </w:numPr>
-      </w:pPr>
-      <w:r>
-        <w:rPr>
-          <w:b/>
-          <w:bCs/>
-        </w:rPr>
-        <w:t>Baseline</w:t>
-      </w:r>
-      <w:r>
-        <w:t>: Start with simple models (Naive Bayes, Logistic Regression)</w:t>
-      </w:r>
-    </w:p>
-    <w:p>
-      <w:pPr>
-        <w:numPr>
-          <w:ilvl w:val="0"/>
-          <w:numId w:val="41"/>
-        </w:numPr>
-      </w:pPr>
-      <w:r>
-        <w:rPr>
-          <w:b/>
-          <w:bCs/>
-        </w:rPr>
-        <w:t>Imbalanced data</w:t>
-      </w:r>
-      <w:r>
-        <w:t>: Use stratified sampling, SMOTE, class weights</w:t>
-      </w:r>
-    </w:p>
-    <w:p>
-      <w:pPr>
-        <w:numPr>
-          <w:ilvl w:val="0"/>
-          <w:numId w:val="41"/>
-        </w:numPr>
-      </w:pPr>
-      <w:r>
-        <w:rPr>
-          <w:b/>
-          <w:bCs/>
-        </w:rPr>
-        <w:t>Hyperparameter tuning</w:t>
-      </w:r>
-      <w:r>
-        <w:t>: Grid search or random search</w:t>
-      </w:r>
-    </w:p>
-    <w:p>
-      <w:pPr>
-        <w:numPr>
-          <w:ilvl w:val="0"/>
-          <w:numId w:val="41"/>
-        </w:numPr>
-      </w:pPr>
-      <w:r>
-        <w:rPr>
-          <w:b/>
-          <w:bCs/>
-        </w:rPr>
         <w:t>Ensemble methods</w:t>
       </w:r>
       <w:r>
@@ -5265,7 +5361,251 @@
         <w:t>These foundational concepts form the building blocks for understanding modern NLP and generative AI. Would you like me to create practice exercises or code examples for any of these topics?</w:t>
       </w:r>
     </w:p>
-    <w:p/>
+    <w:p>
+      <w:pPr>
+        <w:rPr>
+          <w:b/>
+          <w:bCs/>
+        </w:rPr>
+      </w:pPr>
+      <w:r>
+        <w:rPr>
+          <w:b/>
+          <w:bCs/>
+        </w:rPr>
+        <w:t>Attention in NLP Deep Learning</w:t>
+      </w:r>
+    </w:p>
+    <w:p>
+      <w:r>
+        <w:t>Attention mechanisms have revolutionized natural language processing by allowing models to focus on relevant parts of input when making predictions. Here's an overview of this fundamental concept:</w:t>
+      </w:r>
+    </w:p>
+    <w:p>
+      <w:pPr>
+        <w:rPr>
+          <w:b/>
+          <w:bCs/>
+        </w:rPr>
+      </w:pPr>
+      <w:r>
+        <w:rPr>
+          <w:b/>
+          <w:bCs/>
+        </w:rPr>
+        <w:t>What is Attention?</w:t>
+      </w:r>
+    </w:p>
+    <w:p>
+      <w:r>
+        <w:t>Attention is a technique that lets models assign different weights to different parts of the input sequence when processing each element. Instead of compressing all information into a fixed representation, attention allows the model to "look back" at the entire input and decide what's most relevant.</w:t>
+      </w:r>
+    </w:p>
+    <w:p>
+      <w:pPr>
+        <w:rPr>
+          <w:b/>
+          <w:bCs/>
+        </w:rPr>
+      </w:pPr>
+      <w:r>
+        <w:rPr>
+          <w:b/>
+          <w:bCs/>
+        </w:rPr>
+        <w:t>Why Was Attention Needed?</w:t>
+      </w:r>
+    </w:p>
+    <w:p>
+      <w:r>
+        <w:t>Early sequence-to-sequence models (like encoder-decoder RNNs) compressed entire input sequences into a single fixed-size vector. This created a bottleneck, especially for long sequences. Attention solved this by letting the decoder access all encoder states, not just the final one.</w:t>
+      </w:r>
+    </w:p>
+    <w:p>
+      <w:pPr>
+        <w:rPr>
+          <w:b/>
+          <w:bCs/>
+        </w:rPr>
+      </w:pPr>
+      <w:r>
+        <w:rPr>
+          <w:b/>
+          <w:bCs/>
+        </w:rPr>
+        <w:lastRenderedPageBreak/>
+        <w:t>Key Types of Attention</w:t>
+      </w:r>
+    </w:p>
+    <w:p>
+      <w:r>
+        <w:rPr>
+          <w:b/>
+          <w:bCs/>
+        </w:rPr>
+        <w:t>Additive (</w:t>
+      </w:r>
+      <w:proofErr w:type="spellStart"/>
+      <w:r>
+        <w:rPr>
+          <w:b/>
+          <w:bCs/>
+        </w:rPr>
+        <w:t>Bahdanau</w:t>
+      </w:r>
+      <w:proofErr w:type="spellEnd"/>
+      <w:r>
+        <w:rPr>
+          <w:b/>
+          <w:bCs/>
+        </w:rPr>
+        <w:t>) Attention</w:t>
+      </w:r>
+      <w:r>
+        <w:t>: Uses a small feedforward network to compute compatibility between encoder and decoder states. This was introduced in 2014 for neural machine translation.</w:t>
+      </w:r>
+    </w:p>
+    <w:p>
+      <w:r>
+        <w:rPr>
+          <w:b/>
+          <w:bCs/>
+        </w:rPr>
+        <w:t>Multiplicative (Luong) Attention</w:t>
+      </w:r>
+      <w:r>
+        <w:t>: Computes attention using dot products between states. It's simpler and more computationally efficient than additive attention.</w:t>
+      </w:r>
+    </w:p>
+    <w:p>
+      <w:r>
+        <w:rPr>
+          <w:b/>
+          <w:bCs/>
+        </w:rPr>
+        <w:t>Self-Attention</w:t>
+      </w:r>
+      <w:r>
+        <w:t>: The breakthrough behind Transformers. Each position in a sequence attends to all positions in the same sequence, allowing the model to capture dependencies regardless of distance.</w:t>
+      </w:r>
+    </w:p>
+    <w:p>
+      <w:pPr>
+        <w:rPr>
+          <w:b/>
+          <w:bCs/>
+        </w:rPr>
+      </w:pPr>
+      <w:r>
+        <w:rPr>
+          <w:b/>
+          <w:bCs/>
+        </w:rPr>
+        <w:t>How Self-Attention Works</w:t>
+      </w:r>
+    </w:p>
+    <w:p>
+      <w:r>
+        <w:t>Self-attention computes three vectors for each input token: Query (Q), Key (K), and Value (V). The attention score between tokens is calculated by:</w:t>
+      </w:r>
+    </w:p>
+    <w:p>
+      <w:pPr>
+        <w:numPr>
+          <w:ilvl w:val="0"/>
+          <w:numId w:val="43"/>
+        </w:numPr>
+      </w:pPr>
+      <w:r>
+        <w:t>Computing dot products between queries and keys</w:t>
+      </w:r>
+    </w:p>
+    <w:p>
+      <w:pPr>
+        <w:numPr>
+          <w:ilvl w:val="0"/>
+          <w:numId w:val="43"/>
+        </w:numPr>
+      </w:pPr>
+      <w:r>
+        <w:t>Scaling by the square root of the dimension</w:t>
+      </w:r>
+    </w:p>
+    <w:p>
+      <w:pPr>
+        <w:numPr>
+          <w:ilvl w:val="0"/>
+          <w:numId w:val="43"/>
+        </w:numPr>
+      </w:pPr>
+      <w:r>
+        <w:t xml:space="preserve">Applying </w:t>
+      </w:r>
+      <w:proofErr w:type="spellStart"/>
+      <w:r>
+        <w:t>softmax</w:t>
+      </w:r>
+      <w:proofErr w:type="spellEnd"/>
+      <w:r>
+        <w:t xml:space="preserve"> to get attention weights</w:t>
+      </w:r>
+    </w:p>
+    <w:p>
+      <w:pPr>
+        <w:numPr>
+          <w:ilvl w:val="0"/>
+          <w:numId w:val="43"/>
+        </w:numPr>
+      </w:pPr>
+      <w:r>
+        <w:t>Using these weights to create a weighted sum of values</w:t>
+      </w:r>
+    </w:p>
+    <w:p>
+      <w:r>
+        <w:t>This happens in parallel for all positions, making it highly efficient.</w:t>
+      </w:r>
+    </w:p>
+    <w:p>
+      <w:pPr>
+        <w:rPr>
+          <w:b/>
+          <w:bCs/>
+        </w:rPr>
+      </w:pPr>
+      <w:r>
+        <w:rPr>
+          <w:b/>
+          <w:bCs/>
+        </w:rPr>
+        <w:t>Multi-Head Attention</w:t>
+      </w:r>
+    </w:p>
+    <w:p>
+      <w:r>
+        <w:t>Transformers use multiple attention "heads" that learn different types of relationships. One head might focus on syntax while another captures semantic relationships. The outputs are concatenated and projected, giving the model richer representations.</w:t>
+      </w:r>
+    </w:p>
+    <w:p>
+      <w:pPr>
+        <w:rPr>
+          <w:b/>
+          <w:bCs/>
+        </w:rPr>
+      </w:pPr>
+      <w:r>
+        <w:rPr>
+          <w:b/>
+          <w:bCs/>
+        </w:rPr>
+        <w:t>Impact on Modern NLP</w:t>
+      </w:r>
+    </w:p>
+    <w:p>
+      <w:r>
+        <w:t>Attention, particularly through Transformers, enabled models like BERT, GPT, and their successors. These architectures have achieved state-of-the-art results across nearly all NLP tasks and form the foundation of modern large language models.</w:t>
+      </w:r>
+    </w:p>
     <w:sectPr>
       <w:pgSz w:w="11906" w:h="16838"/>
       <w:pgMar w:top="1440" w:right="1440" w:bottom="1440" w:left="1440" w:header="708" w:footer="708" w:gutter="0"/>
@@ -5428,6 +5768,119 @@
     </w:lvl>
   </w:abstractNum>
   <w:abstractNum w:abstractNumId="1" w15:restartNumberingAfterBreak="0">
+    <w:nsid w:val="05287D83"/>
+    <w:multiLevelType w:val="multilevel"/>
+    <w:tmpl w:val="AC0602C8"/>
+    <w:lvl w:ilvl="0">
+      <w:start w:val="1"/>
+      <w:numFmt w:val="decimal"/>
+      <w:lvlText w:val="%1."/>
+      <w:lvlJc w:val="left"/>
+      <w:pPr>
+        <w:tabs>
+          <w:tab w:val="num" w:pos="720"/>
+        </w:tabs>
+        <w:ind w:left="720" w:hanging="360"/>
+      </w:pPr>
+    </w:lvl>
+    <w:lvl w:ilvl="1" w:tentative="1">
+      <w:start w:val="1"/>
+      <w:numFmt w:val="decimal"/>
+      <w:lvlText w:val="%2."/>
+      <w:lvlJc w:val="left"/>
+      <w:pPr>
+        <w:tabs>
+          <w:tab w:val="num" w:pos="1440"/>
+        </w:tabs>
+        <w:ind w:left="1440" w:hanging="360"/>
+      </w:pPr>
+    </w:lvl>
+    <w:lvl w:ilvl="2" w:tentative="1">
+      <w:start w:val="1"/>
+      <w:numFmt w:val="decimal"/>
+      <w:lvlText w:val="%3."/>
+      <w:lvlJc w:val="left"/>
+      <w:pPr>
+        <w:tabs>
+          <w:tab w:val="num" w:pos="2160"/>
+        </w:tabs>
+        <w:ind w:left="2160" w:hanging="360"/>
+      </w:pPr>
+    </w:lvl>
+    <w:lvl w:ilvl="3" w:tentative="1">
+      <w:start w:val="1"/>
+      <w:numFmt w:val="decimal"/>
+      <w:lvlText w:val="%4."/>
+      <w:lvlJc w:val="left"/>
+      <w:pPr>
+        <w:tabs>
+          <w:tab w:val="num" w:pos="2880"/>
+        </w:tabs>
+        <w:ind w:left="2880" w:hanging="360"/>
+      </w:pPr>
+    </w:lvl>
+    <w:lvl w:ilvl="4" w:tentative="1">
+      <w:start w:val="1"/>
+      <w:numFmt w:val="decimal"/>
+      <w:lvlText w:val="%5."/>
+      <w:lvlJc w:val="left"/>
+      <w:pPr>
+        <w:tabs>
+          <w:tab w:val="num" w:pos="3600"/>
+        </w:tabs>
+        <w:ind w:left="3600" w:hanging="360"/>
+      </w:pPr>
+    </w:lvl>
+    <w:lvl w:ilvl="5" w:tentative="1">
+      <w:start w:val="1"/>
+      <w:numFmt w:val="decimal"/>
+      <w:lvlText w:val="%6."/>
+      <w:lvlJc w:val="left"/>
+      <w:pPr>
+        <w:tabs>
+          <w:tab w:val="num" w:pos="4320"/>
+        </w:tabs>
+        <w:ind w:left="4320" w:hanging="360"/>
+      </w:pPr>
+    </w:lvl>
+    <w:lvl w:ilvl="6" w:tentative="1">
+      <w:start w:val="1"/>
+      <w:numFmt w:val="decimal"/>
+      <w:lvlText w:val="%7."/>
+      <w:lvlJc w:val="left"/>
+      <w:pPr>
+        <w:tabs>
+          <w:tab w:val="num" w:pos="5040"/>
+        </w:tabs>
+        <w:ind w:left="5040" w:hanging="360"/>
+      </w:pPr>
+    </w:lvl>
+    <w:lvl w:ilvl="7" w:tentative="1">
+      <w:start w:val="1"/>
+      <w:numFmt w:val="decimal"/>
+      <w:lvlText w:val="%8."/>
+      <w:lvlJc w:val="left"/>
+      <w:pPr>
+        <w:tabs>
+          <w:tab w:val="num" w:pos="5760"/>
+        </w:tabs>
+        <w:ind w:left="5760" w:hanging="360"/>
+      </w:pPr>
+    </w:lvl>
+    <w:lvl w:ilvl="8" w:tentative="1">
+      <w:start w:val="1"/>
+      <w:numFmt w:val="decimal"/>
+      <w:lvlText w:val="%9."/>
+      <w:lvlJc w:val="left"/>
+      <w:pPr>
+        <w:tabs>
+          <w:tab w:val="num" w:pos="6480"/>
+        </w:tabs>
+        <w:ind w:left="6480" w:hanging="360"/>
+      </w:pPr>
+    </w:lvl>
+  </w:abstractNum>
+  <w:abstractNum w:abstractNumId="2" w15:restartNumberingAfterBreak="0">
     <w:nsid w:val="107D31D5"/>
     <w:multiLevelType w:val="multilevel"/>
     <w:tmpl w:val="0CF201AA"/>
@@ -5576,7 +6029,7 @@
       </w:rPr>
     </w:lvl>
   </w:abstractNum>
-  <w:abstractNum w:abstractNumId="2" w15:restartNumberingAfterBreak="0">
+  <w:abstractNum w:abstractNumId="3" w15:restartNumberingAfterBreak="0">
     <w:nsid w:val="15285CEB"/>
     <w:multiLevelType w:val="multilevel"/>
     <w:tmpl w:val="F64C44F4"/>
@@ -5725,7 +6178,7 @@
       </w:rPr>
     </w:lvl>
   </w:abstractNum>
-  <w:abstractNum w:abstractNumId="3" w15:restartNumberingAfterBreak="0">
+  <w:abstractNum w:abstractNumId="4" w15:restartNumberingAfterBreak="0">
     <w:nsid w:val="161965F5"/>
     <w:multiLevelType w:val="multilevel"/>
     <w:tmpl w:val="47FE514E"/>
@@ -5874,7 +6327,7 @@
       </w:rPr>
     </w:lvl>
   </w:abstractNum>
-  <w:abstractNum w:abstractNumId="4" w15:restartNumberingAfterBreak="0">
+  <w:abstractNum w:abstractNumId="5" w15:restartNumberingAfterBreak="0">
     <w:nsid w:val="16462AEF"/>
     <w:multiLevelType w:val="multilevel"/>
     <w:tmpl w:val="8892D8BE"/>
@@ -6023,7 +6476,7 @@
       </w:rPr>
     </w:lvl>
   </w:abstractNum>
-  <w:abstractNum w:abstractNumId="5" w15:restartNumberingAfterBreak="0">
+  <w:abstractNum w:abstractNumId="6" w15:restartNumberingAfterBreak="0">
     <w:nsid w:val="19033E1B"/>
     <w:multiLevelType w:val="multilevel"/>
     <w:tmpl w:val="BF0CB510"/>
@@ -6172,7 +6625,7 @@
       </w:rPr>
     </w:lvl>
   </w:abstractNum>
-  <w:abstractNum w:abstractNumId="6" w15:restartNumberingAfterBreak="0">
+  <w:abstractNum w:abstractNumId="7" w15:restartNumberingAfterBreak="0">
     <w:nsid w:val="1C7F6F1C"/>
     <w:multiLevelType w:val="multilevel"/>
     <w:tmpl w:val="C8DAFCC8"/>
@@ -6321,7 +6774,7 @@
       </w:rPr>
     </w:lvl>
   </w:abstractNum>
-  <w:abstractNum w:abstractNumId="7" w15:restartNumberingAfterBreak="0">
+  <w:abstractNum w:abstractNumId="8" w15:restartNumberingAfterBreak="0">
     <w:nsid w:val="21DF263D"/>
     <w:multiLevelType w:val="multilevel"/>
     <w:tmpl w:val="668EDD2E"/>
@@ -6470,7 +6923,7 @@
       </w:rPr>
     </w:lvl>
   </w:abstractNum>
-  <w:abstractNum w:abstractNumId="8" w15:restartNumberingAfterBreak="0">
+  <w:abstractNum w:abstractNumId="9" w15:restartNumberingAfterBreak="0">
     <w:nsid w:val="22500401"/>
     <w:multiLevelType w:val="multilevel"/>
     <w:tmpl w:val="84F07EA4"/>
@@ -6619,7 +7072,7 @@
       </w:rPr>
     </w:lvl>
   </w:abstractNum>
-  <w:abstractNum w:abstractNumId="9" w15:restartNumberingAfterBreak="0">
+  <w:abstractNum w:abstractNumId="10" w15:restartNumberingAfterBreak="0">
     <w:nsid w:val="22513AF2"/>
     <w:multiLevelType w:val="multilevel"/>
     <w:tmpl w:val="35DA4BE6"/>
@@ -6768,7 +7221,7 @@
       </w:rPr>
     </w:lvl>
   </w:abstractNum>
-  <w:abstractNum w:abstractNumId="10" w15:restartNumberingAfterBreak="0">
+  <w:abstractNum w:abstractNumId="11" w15:restartNumberingAfterBreak="0">
     <w:nsid w:val="24306FAB"/>
     <w:multiLevelType w:val="multilevel"/>
     <w:tmpl w:val="8F5A0A22"/>
@@ -6917,7 +7370,7 @@
       </w:rPr>
     </w:lvl>
   </w:abstractNum>
-  <w:abstractNum w:abstractNumId="11" w15:restartNumberingAfterBreak="0">
+  <w:abstractNum w:abstractNumId="12" w15:restartNumberingAfterBreak="0">
     <w:nsid w:val="283A6CFB"/>
     <w:multiLevelType w:val="multilevel"/>
     <w:tmpl w:val="36BAECAE"/>
@@ -7066,7 +7519,7 @@
       </w:rPr>
     </w:lvl>
   </w:abstractNum>
-  <w:abstractNum w:abstractNumId="12" w15:restartNumberingAfterBreak="0">
+  <w:abstractNum w:abstractNumId="13" w15:restartNumberingAfterBreak="0">
     <w:nsid w:val="28EB6DA3"/>
     <w:multiLevelType w:val="multilevel"/>
     <w:tmpl w:val="8A6CC698"/>
@@ -7179,7 +7632,7 @@
       </w:pPr>
     </w:lvl>
   </w:abstractNum>
-  <w:abstractNum w:abstractNumId="13" w15:restartNumberingAfterBreak="0">
+  <w:abstractNum w:abstractNumId="14" w15:restartNumberingAfterBreak="0">
     <w:nsid w:val="2EB50BDA"/>
     <w:multiLevelType w:val="multilevel"/>
     <w:tmpl w:val="B74EB2FE"/>
@@ -7328,7 +7781,7 @@
       </w:rPr>
     </w:lvl>
   </w:abstractNum>
-  <w:abstractNum w:abstractNumId="14" w15:restartNumberingAfterBreak="0">
+  <w:abstractNum w:abstractNumId="15" w15:restartNumberingAfterBreak="0">
     <w:nsid w:val="2FAB6927"/>
     <w:multiLevelType w:val="multilevel"/>
     <w:tmpl w:val="A906DD60"/>
@@ -7477,7 +7930,7 @@
       </w:rPr>
     </w:lvl>
   </w:abstractNum>
-  <w:abstractNum w:abstractNumId="15" w15:restartNumberingAfterBreak="0">
+  <w:abstractNum w:abstractNumId="16" w15:restartNumberingAfterBreak="0">
     <w:nsid w:val="33AD2091"/>
     <w:multiLevelType w:val="multilevel"/>
     <w:tmpl w:val="03540238"/>
@@ -7626,7 +8079,7 @@
       </w:rPr>
     </w:lvl>
   </w:abstractNum>
-  <w:abstractNum w:abstractNumId="16" w15:restartNumberingAfterBreak="0">
+  <w:abstractNum w:abstractNumId="17" w15:restartNumberingAfterBreak="0">
     <w:nsid w:val="341D06FD"/>
     <w:multiLevelType w:val="multilevel"/>
     <w:tmpl w:val="932C9FD8"/>
@@ -7775,7 +8228,7 @@
       </w:rPr>
     </w:lvl>
   </w:abstractNum>
-  <w:abstractNum w:abstractNumId="17" w15:restartNumberingAfterBreak="0">
+  <w:abstractNum w:abstractNumId="18" w15:restartNumberingAfterBreak="0">
     <w:nsid w:val="36D71E76"/>
     <w:multiLevelType w:val="multilevel"/>
     <w:tmpl w:val="9D8A1DA6"/>
@@ -7924,7 +8377,7 @@
       </w:rPr>
     </w:lvl>
   </w:abstractNum>
-  <w:abstractNum w:abstractNumId="18" w15:restartNumberingAfterBreak="0">
+  <w:abstractNum w:abstractNumId="19" w15:restartNumberingAfterBreak="0">
     <w:nsid w:val="3A1D392D"/>
     <w:multiLevelType w:val="multilevel"/>
     <w:tmpl w:val="4406EDD4"/>
@@ -8073,7 +8526,7 @@
       </w:rPr>
     </w:lvl>
   </w:abstractNum>
-  <w:abstractNum w:abstractNumId="19" w15:restartNumberingAfterBreak="0">
+  <w:abstractNum w:abstractNumId="20" w15:restartNumberingAfterBreak="0">
     <w:nsid w:val="3E3370E9"/>
     <w:multiLevelType w:val="multilevel"/>
     <w:tmpl w:val="D3E0BEBE"/>
@@ -8222,7 +8675,7 @@
       </w:rPr>
     </w:lvl>
   </w:abstractNum>
-  <w:abstractNum w:abstractNumId="20" w15:restartNumberingAfterBreak="0">
+  <w:abstractNum w:abstractNumId="21" w15:restartNumberingAfterBreak="0">
     <w:nsid w:val="3E47669D"/>
     <w:multiLevelType w:val="multilevel"/>
     <w:tmpl w:val="C88E9B74"/>
@@ -8371,7 +8824,7 @@
       </w:rPr>
     </w:lvl>
   </w:abstractNum>
-  <w:abstractNum w:abstractNumId="21" w15:restartNumberingAfterBreak="0">
+  <w:abstractNum w:abstractNumId="22" w15:restartNumberingAfterBreak="0">
     <w:nsid w:val="400F52E3"/>
     <w:multiLevelType w:val="multilevel"/>
     <w:tmpl w:val="1812F284"/>
@@ -8520,7 +8973,156 @@
       </w:rPr>
     </w:lvl>
   </w:abstractNum>
-  <w:abstractNum w:abstractNumId="22" w15:restartNumberingAfterBreak="0">
+  <w:abstractNum w:abstractNumId="23" w15:restartNumberingAfterBreak="0">
+    <w:nsid w:val="43277F6A"/>
+    <w:multiLevelType w:val="multilevel"/>
+    <w:tmpl w:val="C756C368"/>
+    <w:lvl w:ilvl="0">
+      <w:start w:val="1"/>
+      <w:numFmt w:val="bullet"/>
+      <w:lvlText w:val=""/>
+      <w:lvlJc w:val="left"/>
+      <w:pPr>
+        <w:tabs>
+          <w:tab w:val="num" w:pos="720"/>
+        </w:tabs>
+        <w:ind w:left="720" w:hanging="360"/>
+      </w:pPr>
+      <w:rPr>
+        <w:rFonts w:ascii="Symbol" w:hAnsi="Symbol" w:hint="default"/>
+        <w:sz w:val="20"/>
+      </w:rPr>
+    </w:lvl>
+    <w:lvl w:ilvl="1">
+      <w:start w:val="1"/>
+      <w:numFmt w:val="bullet"/>
+      <w:lvlText w:val="o"/>
+      <w:lvlJc w:val="left"/>
+      <w:pPr>
+        <w:tabs>
+          <w:tab w:val="num" w:pos="1440"/>
+        </w:tabs>
+        <w:ind w:left="1440" w:hanging="360"/>
+      </w:pPr>
+      <w:rPr>
+        <w:rFonts w:ascii="Courier New" w:hAnsi="Courier New" w:hint="default"/>
+        <w:sz w:val="20"/>
+      </w:rPr>
+    </w:lvl>
+    <w:lvl w:ilvl="2" w:tentative="1">
+      <w:start w:val="1"/>
+      <w:numFmt w:val="bullet"/>
+      <w:lvlText w:val=""/>
+      <w:lvlJc w:val="left"/>
+      <w:pPr>
+        <w:tabs>
+          <w:tab w:val="num" w:pos="2160"/>
+        </w:tabs>
+        <w:ind w:left="2160" w:hanging="360"/>
+      </w:pPr>
+      <w:rPr>
+        <w:rFonts w:ascii="Wingdings" w:hAnsi="Wingdings" w:hint="default"/>
+        <w:sz w:val="20"/>
+      </w:rPr>
+    </w:lvl>
+    <w:lvl w:ilvl="3" w:tentative="1">
+      <w:start w:val="1"/>
+      <w:numFmt w:val="bullet"/>
+      <w:lvlText w:val=""/>
+      <w:lvlJc w:val="left"/>
+      <w:pPr>
+        <w:tabs>
+          <w:tab w:val="num" w:pos="2880"/>
+        </w:tabs>
+        <w:ind w:left="2880" w:hanging="360"/>
+      </w:pPr>
+      <w:rPr>
+        <w:rFonts w:ascii="Wingdings" w:hAnsi="Wingdings" w:hint="default"/>
+        <w:sz w:val="20"/>
+      </w:rPr>
+    </w:lvl>
+    <w:lvl w:ilvl="4" w:tentative="1">
+      <w:start w:val="1"/>
+      <w:numFmt w:val="bullet"/>
+      <w:lvlText w:val=""/>
+      <w:lvlJc w:val="left"/>
+      <w:pPr>
+        <w:tabs>
+          <w:tab w:val="num" w:pos="3600"/>
+        </w:tabs>
+        <w:ind w:left="3600" w:hanging="360"/>
+      </w:pPr>
+      <w:rPr>
+        <w:rFonts w:ascii="Wingdings" w:hAnsi="Wingdings" w:hint="default"/>
+        <w:sz w:val="20"/>
+      </w:rPr>
+    </w:lvl>
+    <w:lvl w:ilvl="5" w:tentative="1">
+      <w:start w:val="1"/>
+      <w:numFmt w:val="bullet"/>
+      <w:lvlText w:val=""/>
+      <w:lvlJc w:val="left"/>
+      <w:pPr>
+        <w:tabs>
+          <w:tab w:val="num" w:pos="4320"/>
+        </w:tabs>
+        <w:ind w:left="4320" w:hanging="360"/>
+      </w:pPr>
+      <w:rPr>
+        <w:rFonts w:ascii="Wingdings" w:hAnsi="Wingdings" w:hint="default"/>
+        <w:sz w:val="20"/>
+      </w:rPr>
+    </w:lvl>
+    <w:lvl w:ilvl="6" w:tentative="1">
+      <w:start w:val="1"/>
+      <w:numFmt w:val="bullet"/>
+      <w:lvlText w:val=""/>
+      <w:lvlJc w:val="left"/>
+      <w:pPr>
+        <w:tabs>
+          <w:tab w:val="num" w:pos="5040"/>
+        </w:tabs>
+        <w:ind w:left="5040" w:hanging="360"/>
+      </w:pPr>
+      <w:rPr>
+        <w:rFonts w:ascii="Wingdings" w:hAnsi="Wingdings" w:hint="default"/>
+        <w:sz w:val="20"/>
+      </w:rPr>
+    </w:lvl>
+    <w:lvl w:ilvl="7" w:tentative="1">
+      <w:start w:val="1"/>
+      <w:numFmt w:val="bullet"/>
+      <w:lvlText w:val=""/>
+      <w:lvlJc w:val="left"/>
+      <w:pPr>
+        <w:tabs>
+          <w:tab w:val="num" w:pos="5760"/>
+        </w:tabs>
+        <w:ind w:left="5760" w:hanging="360"/>
+      </w:pPr>
+      <w:rPr>
+        <w:rFonts w:ascii="Wingdings" w:hAnsi="Wingdings" w:hint="default"/>
+        <w:sz w:val="20"/>
+      </w:rPr>
+    </w:lvl>
+    <w:lvl w:ilvl="8" w:tentative="1">
+      <w:start w:val="1"/>
+      <w:numFmt w:val="bullet"/>
+      <w:lvlText w:val=""/>
+      <w:lvlJc w:val="left"/>
+      <w:pPr>
+        <w:tabs>
+          <w:tab w:val="num" w:pos="6480"/>
+        </w:tabs>
+        <w:ind w:left="6480" w:hanging="360"/>
+      </w:pPr>
+      <w:rPr>
+        <w:rFonts w:ascii="Wingdings" w:hAnsi="Wingdings" w:hint="default"/>
+        <w:sz w:val="20"/>
+      </w:rPr>
+    </w:lvl>
+  </w:abstractNum>
+  <w:abstractNum w:abstractNumId="24" w15:restartNumberingAfterBreak="0">
     <w:nsid w:val="47D56C9F"/>
     <w:multiLevelType w:val="multilevel"/>
     <w:tmpl w:val="D71E29DE"/>
@@ -8669,7 +9271,7 @@
       </w:rPr>
     </w:lvl>
   </w:abstractNum>
-  <w:abstractNum w:abstractNumId="23" w15:restartNumberingAfterBreak="0">
+  <w:abstractNum w:abstractNumId="25" w15:restartNumberingAfterBreak="0">
     <w:nsid w:val="4CF81E69"/>
     <w:multiLevelType w:val="multilevel"/>
     <w:tmpl w:val="A426CB86"/>
@@ -8818,7 +9420,7 @@
       </w:rPr>
     </w:lvl>
   </w:abstractNum>
-  <w:abstractNum w:abstractNumId="24" w15:restartNumberingAfterBreak="0">
+  <w:abstractNum w:abstractNumId="26" w15:restartNumberingAfterBreak="0">
     <w:nsid w:val="4DF03E7B"/>
     <w:multiLevelType w:val="multilevel"/>
     <w:tmpl w:val="80362A28"/>
@@ -8967,7 +9569,7 @@
       </w:rPr>
     </w:lvl>
   </w:abstractNum>
-  <w:abstractNum w:abstractNumId="25" w15:restartNumberingAfterBreak="0">
+  <w:abstractNum w:abstractNumId="27" w15:restartNumberingAfterBreak="0">
     <w:nsid w:val="53A76D9F"/>
     <w:multiLevelType w:val="multilevel"/>
     <w:tmpl w:val="7C34421E"/>
@@ -9116,7 +9718,7 @@
       </w:rPr>
     </w:lvl>
   </w:abstractNum>
-  <w:abstractNum w:abstractNumId="26" w15:restartNumberingAfterBreak="0">
+  <w:abstractNum w:abstractNumId="28" w15:restartNumberingAfterBreak="0">
     <w:nsid w:val="53DB5292"/>
     <w:multiLevelType w:val="multilevel"/>
     <w:tmpl w:val="F5F2F8E6"/>
@@ -9265,7 +9867,7 @@
       </w:rPr>
     </w:lvl>
   </w:abstractNum>
-  <w:abstractNum w:abstractNumId="27" w15:restartNumberingAfterBreak="0">
+  <w:abstractNum w:abstractNumId="29" w15:restartNumberingAfterBreak="0">
     <w:nsid w:val="57785DA0"/>
     <w:multiLevelType w:val="multilevel"/>
     <w:tmpl w:val="1A7ED17E"/>
@@ -9414,7 +10016,7 @@
       </w:rPr>
     </w:lvl>
   </w:abstractNum>
-  <w:abstractNum w:abstractNumId="28" w15:restartNumberingAfterBreak="0">
+  <w:abstractNum w:abstractNumId="30" w15:restartNumberingAfterBreak="0">
     <w:nsid w:val="582540A9"/>
     <w:multiLevelType w:val="multilevel"/>
     <w:tmpl w:val="AFF6F058"/>
@@ -9563,7 +10165,7 @@
       </w:rPr>
     </w:lvl>
   </w:abstractNum>
-  <w:abstractNum w:abstractNumId="29" w15:restartNumberingAfterBreak="0">
+  <w:abstractNum w:abstractNumId="31" w15:restartNumberingAfterBreak="0">
     <w:nsid w:val="5D25178F"/>
     <w:multiLevelType w:val="multilevel"/>
     <w:tmpl w:val="FE4414FE"/>
@@ -9712,7 +10314,7 @@
       </w:rPr>
     </w:lvl>
   </w:abstractNum>
-  <w:abstractNum w:abstractNumId="30" w15:restartNumberingAfterBreak="0">
+  <w:abstractNum w:abstractNumId="32" w15:restartNumberingAfterBreak="0">
     <w:nsid w:val="5EF11F0E"/>
     <w:multiLevelType w:val="multilevel"/>
     <w:tmpl w:val="3654BCA2"/>
@@ -9861,7 +10463,7 @@
       </w:rPr>
     </w:lvl>
   </w:abstractNum>
-  <w:abstractNum w:abstractNumId="31" w15:restartNumberingAfterBreak="0">
+  <w:abstractNum w:abstractNumId="33" w15:restartNumberingAfterBreak="0">
     <w:nsid w:val="62ED64BD"/>
     <w:multiLevelType w:val="multilevel"/>
     <w:tmpl w:val="C8585576"/>
@@ -10010,7 +10612,7 @@
       </w:rPr>
     </w:lvl>
   </w:abstractNum>
-  <w:abstractNum w:abstractNumId="32" w15:restartNumberingAfterBreak="0">
+  <w:abstractNum w:abstractNumId="34" w15:restartNumberingAfterBreak="0">
     <w:nsid w:val="68083D88"/>
     <w:multiLevelType w:val="multilevel"/>
     <w:tmpl w:val="7EC005FE"/>
@@ -10159,7 +10761,7 @@
       </w:rPr>
     </w:lvl>
   </w:abstractNum>
-  <w:abstractNum w:abstractNumId="33" w15:restartNumberingAfterBreak="0">
+  <w:abstractNum w:abstractNumId="35" w15:restartNumberingAfterBreak="0">
     <w:nsid w:val="6AB1589E"/>
     <w:multiLevelType w:val="multilevel"/>
     <w:tmpl w:val="DCB83B34"/>
@@ -10308,7 +10910,7 @@
       </w:rPr>
     </w:lvl>
   </w:abstractNum>
-  <w:abstractNum w:abstractNumId="34" w15:restartNumberingAfterBreak="0">
+  <w:abstractNum w:abstractNumId="36" w15:restartNumberingAfterBreak="0">
     <w:nsid w:val="6D286303"/>
     <w:multiLevelType w:val="multilevel"/>
     <w:tmpl w:val="74488156"/>
@@ -10457,7 +11059,7 @@
       </w:rPr>
     </w:lvl>
   </w:abstractNum>
-  <w:abstractNum w:abstractNumId="35" w15:restartNumberingAfterBreak="0">
+  <w:abstractNum w:abstractNumId="37" w15:restartNumberingAfterBreak="0">
     <w:nsid w:val="70582CAC"/>
     <w:multiLevelType w:val="multilevel"/>
     <w:tmpl w:val="13B2F930"/>
@@ -10606,7 +11208,7 @@
       </w:rPr>
     </w:lvl>
   </w:abstractNum>
-  <w:abstractNum w:abstractNumId="36" w15:restartNumberingAfterBreak="0">
+  <w:abstractNum w:abstractNumId="38" w15:restartNumberingAfterBreak="0">
     <w:nsid w:val="70AC3936"/>
     <w:multiLevelType w:val="multilevel"/>
     <w:tmpl w:val="25907DB6"/>
@@ -10719,7 +11321,7 @@
       </w:pPr>
     </w:lvl>
   </w:abstractNum>
-  <w:abstractNum w:abstractNumId="37" w15:restartNumberingAfterBreak="0">
+  <w:abstractNum w:abstractNumId="39" w15:restartNumberingAfterBreak="0">
     <w:nsid w:val="74327B3D"/>
     <w:multiLevelType w:val="multilevel"/>
     <w:tmpl w:val="34F4BF4A"/>
@@ -10868,7 +11470,7 @@
       </w:rPr>
     </w:lvl>
   </w:abstractNum>
-  <w:abstractNum w:abstractNumId="38" w15:restartNumberingAfterBreak="0">
+  <w:abstractNum w:abstractNumId="40" w15:restartNumberingAfterBreak="0">
     <w:nsid w:val="780405A0"/>
     <w:multiLevelType w:val="multilevel"/>
     <w:tmpl w:val="14347FDA"/>
@@ -11017,7 +11619,7 @@
       </w:rPr>
     </w:lvl>
   </w:abstractNum>
-  <w:abstractNum w:abstractNumId="39" w15:restartNumberingAfterBreak="0">
+  <w:abstractNum w:abstractNumId="41" w15:restartNumberingAfterBreak="0">
     <w:nsid w:val="7E706438"/>
     <w:multiLevelType w:val="multilevel"/>
     <w:tmpl w:val="EFBCC308"/>
@@ -11166,7 +11768,7 @@
       </w:rPr>
     </w:lvl>
   </w:abstractNum>
-  <w:abstractNum w:abstractNumId="40" w15:restartNumberingAfterBreak="0">
+  <w:abstractNum w:abstractNumId="42" w15:restartNumberingAfterBreak="0">
     <w:nsid w:val="7F971603"/>
     <w:multiLevelType w:val="multilevel"/>
     <w:tmpl w:val="58E0F2D2"/>
@@ -11280,127 +11882,133 @@
     </w:lvl>
   </w:abstractNum>
   <w:num w:numId="1" w16cid:durableId="1693335126">
+    <w:abstractNumId w:val="8"/>
+  </w:num>
+  <w:num w:numId="2" w16cid:durableId="506485408">
+    <w:abstractNumId w:val="15"/>
+  </w:num>
+  <w:num w:numId="3" w16cid:durableId="1218052324">
+    <w:abstractNumId w:val="41"/>
+  </w:num>
+  <w:num w:numId="4" w16cid:durableId="770127545">
+    <w:abstractNumId w:val="29"/>
+  </w:num>
+  <w:num w:numId="5" w16cid:durableId="1009598652">
+    <w:abstractNumId w:val="4"/>
+  </w:num>
+  <w:num w:numId="6" w16cid:durableId="157578380">
+    <w:abstractNumId w:val="20"/>
+  </w:num>
+  <w:num w:numId="7" w16cid:durableId="1566599551">
+    <w:abstractNumId w:val="31"/>
+  </w:num>
+  <w:num w:numId="8" w16cid:durableId="371926096">
+    <w:abstractNumId w:val="42"/>
+  </w:num>
+  <w:num w:numId="9" w16cid:durableId="721295765">
+    <w:abstractNumId w:val="28"/>
+  </w:num>
+  <w:num w:numId="10" w16cid:durableId="2084137559">
+    <w:abstractNumId w:val="11"/>
+  </w:num>
+  <w:num w:numId="11" w16cid:durableId="968053447">
+    <w:abstractNumId w:val="25"/>
+  </w:num>
+  <w:num w:numId="12" w16cid:durableId="896360805">
+    <w:abstractNumId w:val="37"/>
+  </w:num>
+  <w:num w:numId="13" w16cid:durableId="1292516564">
+    <w:abstractNumId w:val="16"/>
+  </w:num>
+  <w:num w:numId="14" w16cid:durableId="254018964">
+    <w:abstractNumId w:val="33"/>
+  </w:num>
+  <w:num w:numId="15" w16cid:durableId="1811901936">
+    <w:abstractNumId w:val="18"/>
+  </w:num>
+  <w:num w:numId="16" w16cid:durableId="527960077">
+    <w:abstractNumId w:val="32"/>
+  </w:num>
+  <w:num w:numId="17" w16cid:durableId="1769042909">
+    <w:abstractNumId w:val="6"/>
+  </w:num>
+  <w:num w:numId="18" w16cid:durableId="477840376">
+    <w:abstractNumId w:val="21"/>
+  </w:num>
+  <w:num w:numId="19" w16cid:durableId="780730644">
+    <w:abstractNumId w:val="22"/>
+  </w:num>
+  <w:num w:numId="20" w16cid:durableId="593171421">
     <w:abstractNumId w:val="7"/>
   </w:num>
-  <w:num w:numId="2" w16cid:durableId="506485408">
+  <w:num w:numId="21" w16cid:durableId="733891371">
     <w:abstractNumId w:val="14"/>
-  </w:num>
-  <w:num w:numId="3" w16cid:durableId="1218052324">
-    <w:abstractNumId w:val="39"/>
-  </w:num>
-  <w:num w:numId="4" w16cid:durableId="770127545">
-    <w:abstractNumId w:val="27"/>
-  </w:num>
-  <w:num w:numId="5" w16cid:durableId="1009598652">
-    <w:abstractNumId w:val="3"/>
-  </w:num>
-  <w:num w:numId="6" w16cid:durableId="157578380">
-    <w:abstractNumId w:val="19"/>
-  </w:num>
-  <w:num w:numId="7" w16cid:durableId="1566599551">
-    <w:abstractNumId w:val="29"/>
-  </w:num>
-  <w:num w:numId="8" w16cid:durableId="371926096">
-    <w:abstractNumId w:val="40"/>
-  </w:num>
-  <w:num w:numId="9" w16cid:durableId="721295765">
-    <w:abstractNumId w:val="26"/>
-  </w:num>
-  <w:num w:numId="10" w16cid:durableId="2084137559">
-    <w:abstractNumId w:val="10"/>
-  </w:num>
-  <w:num w:numId="11" w16cid:durableId="968053447">
-    <w:abstractNumId w:val="23"/>
-  </w:num>
-  <w:num w:numId="12" w16cid:durableId="896360805">
-    <w:abstractNumId w:val="35"/>
-  </w:num>
-  <w:num w:numId="13" w16cid:durableId="1292516564">
-    <w:abstractNumId w:val="15"/>
-  </w:num>
-  <w:num w:numId="14" w16cid:durableId="254018964">
-    <w:abstractNumId w:val="31"/>
-  </w:num>
-  <w:num w:numId="15" w16cid:durableId="1811901936">
-    <w:abstractNumId w:val="17"/>
-  </w:num>
-  <w:num w:numId="16" w16cid:durableId="527960077">
-    <w:abstractNumId w:val="30"/>
-  </w:num>
-  <w:num w:numId="17" w16cid:durableId="1769042909">
-    <w:abstractNumId w:val="5"/>
-  </w:num>
-  <w:num w:numId="18" w16cid:durableId="477840376">
-    <w:abstractNumId w:val="20"/>
-  </w:num>
-  <w:num w:numId="19" w16cid:durableId="780730644">
-    <w:abstractNumId w:val="21"/>
-  </w:num>
-  <w:num w:numId="20" w16cid:durableId="593171421">
-    <w:abstractNumId w:val="6"/>
-  </w:num>
-  <w:num w:numId="21" w16cid:durableId="733891371">
-    <w:abstractNumId w:val="13"/>
   </w:num>
   <w:num w:numId="22" w16cid:durableId="2051951368">
     <w:abstractNumId w:val="0"/>
   </w:num>
   <w:num w:numId="23" w16cid:durableId="1105081224">
-    <w:abstractNumId w:val="22"/>
+    <w:abstractNumId w:val="24"/>
   </w:num>
   <w:num w:numId="24" w16cid:durableId="1223954223">
+    <w:abstractNumId w:val="3"/>
+  </w:num>
+  <w:num w:numId="25" w16cid:durableId="1279222585">
+    <w:abstractNumId w:val="19"/>
+  </w:num>
+  <w:num w:numId="26" w16cid:durableId="67309379">
+    <w:abstractNumId w:val="27"/>
+  </w:num>
+  <w:num w:numId="27" w16cid:durableId="602956298">
+    <w:abstractNumId w:val="13"/>
+  </w:num>
+  <w:num w:numId="28" w16cid:durableId="557206065">
+    <w:abstractNumId w:val="40"/>
+  </w:num>
+  <w:num w:numId="29" w16cid:durableId="622805858">
     <w:abstractNumId w:val="2"/>
   </w:num>
-  <w:num w:numId="25" w16cid:durableId="1279222585">
-    <w:abstractNumId w:val="18"/>
+  <w:num w:numId="30" w16cid:durableId="1660185395">
+    <w:abstractNumId w:val="26"/>
   </w:num>
-  <w:num w:numId="26" w16cid:durableId="67309379">
-    <w:abstractNumId w:val="25"/>
+  <w:num w:numId="31" w16cid:durableId="120341406">
+    <w:abstractNumId w:val="30"/>
   </w:num>
-  <w:num w:numId="27" w16cid:durableId="602956298">
+  <w:num w:numId="32" w16cid:durableId="1777945972">
+    <w:abstractNumId w:val="17"/>
+  </w:num>
+  <w:num w:numId="33" w16cid:durableId="262686341">
+    <w:abstractNumId w:val="10"/>
+  </w:num>
+  <w:num w:numId="34" w16cid:durableId="1920484556">
+    <w:abstractNumId w:val="9"/>
+  </w:num>
+  <w:num w:numId="35" w16cid:durableId="1333412003">
+    <w:abstractNumId w:val="5"/>
+  </w:num>
+  <w:num w:numId="36" w16cid:durableId="404761721">
+    <w:abstractNumId w:val="39"/>
+  </w:num>
+  <w:num w:numId="37" w16cid:durableId="341587346">
+    <w:abstractNumId w:val="34"/>
+  </w:num>
+  <w:num w:numId="38" w16cid:durableId="1563445432">
+    <w:abstractNumId w:val="35"/>
+  </w:num>
+  <w:num w:numId="39" w16cid:durableId="700590805">
+    <w:abstractNumId w:val="36"/>
+  </w:num>
+  <w:num w:numId="40" w16cid:durableId="619074516">
+    <w:abstractNumId w:val="38"/>
+  </w:num>
+  <w:num w:numId="41" w16cid:durableId="871915900">
     <w:abstractNumId w:val="12"/>
   </w:num>
-  <w:num w:numId="28" w16cid:durableId="557206065">
-    <w:abstractNumId w:val="38"/>
+  <w:num w:numId="42" w16cid:durableId="344942378">
+    <w:abstractNumId w:val="23"/>
   </w:num>
-  <w:num w:numId="29" w16cid:durableId="622805858">
+  <w:num w:numId="43" w16cid:durableId="105781150">
     <w:abstractNumId w:val="1"/>
-  </w:num>
-  <w:num w:numId="30" w16cid:durableId="1660185395">
-    <w:abstractNumId w:val="24"/>
-  </w:num>
-  <w:num w:numId="31" w16cid:durableId="120341406">
-    <w:abstractNumId w:val="28"/>
-  </w:num>
-  <w:num w:numId="32" w16cid:durableId="1777945972">
-    <w:abstractNumId w:val="16"/>
-  </w:num>
-  <w:num w:numId="33" w16cid:durableId="262686341">
-    <w:abstractNumId w:val="9"/>
-  </w:num>
-  <w:num w:numId="34" w16cid:durableId="1920484556">
-    <w:abstractNumId w:val="8"/>
-  </w:num>
-  <w:num w:numId="35" w16cid:durableId="1333412003">
-    <w:abstractNumId w:val="4"/>
-  </w:num>
-  <w:num w:numId="36" w16cid:durableId="404761721">
-    <w:abstractNumId w:val="37"/>
-  </w:num>
-  <w:num w:numId="37" w16cid:durableId="341587346">
-    <w:abstractNumId w:val="32"/>
-  </w:num>
-  <w:num w:numId="38" w16cid:durableId="1563445432">
-    <w:abstractNumId w:val="33"/>
-  </w:num>
-  <w:num w:numId="39" w16cid:durableId="700590805">
-    <w:abstractNumId w:val="34"/>
-  </w:num>
-  <w:num w:numId="40" w16cid:durableId="619074516">
-    <w:abstractNumId w:val="36"/>
-  </w:num>
-  <w:num w:numId="41" w16cid:durableId="871915900">
-    <w:abstractNumId w:val="11"/>
   </w:num>
 </w:numbering>
 </file>
@@ -11833,7 +12441,6 @@
     <w:next w:val="Normal"/>
     <w:link w:val="Heading2Char"/>
     <w:uiPriority w:val="9"/>
-    <w:semiHidden/>
     <w:unhideWhenUsed/>
     <w:qFormat/>
     <w:rsid w:val="003F56F0"/>
@@ -11856,7 +12463,6 @@
     <w:next w:val="Normal"/>
     <w:link w:val="Heading3Char"/>
     <w:uiPriority w:val="9"/>
-    <w:semiHidden/>
     <w:unhideWhenUsed/>
     <w:qFormat/>
     <w:rsid w:val="003F56F0"/>
@@ -12008,7 +12614,6 @@
   <w:style w:type="character" w:default="1" w:styleId="DefaultParagraphFont">
     <w:name w:val="Default Paragraph Font"/>
     <w:uiPriority w:val="1"/>
-    <w:semiHidden/>
     <w:unhideWhenUsed/>
   </w:style>
   <w:style w:type="table" w:default="1" w:styleId="TableNormal">
@@ -12050,7 +12655,6 @@
     <w:basedOn w:val="DefaultParagraphFont"/>
     <w:link w:val="Heading2"/>
     <w:uiPriority w:val="9"/>
-    <w:semiHidden/>
     <w:rsid w:val="003F56F0"/>
     <w:rPr>
       <w:rFonts w:asciiTheme="majorHAnsi" w:eastAsiaTheme="majorEastAsia" w:hAnsiTheme="majorHAnsi" w:cstheme="majorBidi"/>
@@ -12064,7 +12668,6 @@
     <w:basedOn w:val="DefaultParagraphFont"/>
     <w:link w:val="Heading3"/>
     <w:uiPriority w:val="9"/>
-    <w:semiHidden/>
     <w:rsid w:val="003F56F0"/>
     <w:rPr>
       <w:rFonts w:eastAsiaTheme="majorEastAsia" w:cstheme="majorBidi"/>
@@ -12320,6 +12923,29 @@
       <w:smallCaps/>
       <w:color w:val="0F4761" w:themeColor="accent1" w:themeShade="BF"/>
       <w:spacing w:val="5"/>
+    </w:rPr>
+  </w:style>
+  <w:style w:type="character" w:styleId="Hyperlink">
+    <w:name w:val="Hyperlink"/>
+    <w:basedOn w:val="DefaultParagraphFont"/>
+    <w:uiPriority w:val="99"/>
+    <w:unhideWhenUsed/>
+    <w:rsid w:val="0028059E"/>
+    <w:rPr>
+      <w:color w:val="467886" w:themeColor="hyperlink"/>
+      <w:u w:val="single"/>
+    </w:rPr>
+  </w:style>
+  <w:style w:type="character" w:styleId="UnresolvedMention">
+    <w:name w:val="Unresolved Mention"/>
+    <w:basedOn w:val="DefaultParagraphFont"/>
+    <w:uiPriority w:val="99"/>
+    <w:semiHidden/>
+    <w:unhideWhenUsed/>
+    <w:rsid w:val="0028059E"/>
+    <w:rPr>
+      <w:color w:val="605E5C"/>
+      <w:shd w:val="clear" w:color="auto" w:fill="E1DFDD"/>
     </w:rPr>
   </w:style>
 </w:styles>
